--- a/Шаура/Форма дневника и отчёта ПДП 2023.docx
+++ b/Шаура/Форма дневника и отчёта ПДП 2023.docx
@@ -1,6 +1,6 @@
 
 <file path=word/document.xml><?xml version="1.0" encoding="utf-8"?>
-<w:document xmlns:wpc="http://schemas.microsoft.com/office/word/2010/wordprocessingCanvas" xmlns:cx="http://schemas.microsoft.com/office/drawing/2014/chartex" xmlns:mc="http://schemas.openxmlformats.org/markup-compatibility/2006" xmlns:o="urn:schemas-microsoft-com:office:office" xmlns:r="http://schemas.openxmlformats.org/officeDocument/2006/relationships" xmlns:m="http://schemas.openxmlformats.org/officeDocument/2006/math" xmlns:v="urn:schemas-microsoft-com:vml" xmlns:wp14="http://schemas.microsoft.com/office/word/2010/wordprocessingDrawing" xmlns:wp="http://schemas.openxmlformats.org/drawingml/2006/wordprocessingDrawing" xmlns:w10="urn:schemas-microsoft-com:office:word" xmlns:w="http://schemas.openxmlformats.org/wordprocessingml/2006/main" xmlns:w14="http://schemas.microsoft.com/office/word/2010/wordml" xmlns:w15="http://schemas.microsoft.com/office/word/2012/wordml" xmlns:w16se="http://schemas.microsoft.com/office/word/2015/wordml/symex" xmlns:wpg="http://schemas.microsoft.com/office/word/2010/wordprocessingGroup" xmlns:wpi="http://schemas.microsoft.com/office/word/2010/wordprocessingInk" xmlns:wne="http://schemas.microsoft.com/office/word/2006/wordml" xmlns:wps="http://schemas.microsoft.com/office/word/2010/wordprocessingShape" mc:Ignorable="w14 w15 w16se wp14">
+<w:document xmlns:wpc="http://schemas.microsoft.com/office/word/2010/wordprocessingCanvas" xmlns:cx="http://schemas.microsoft.com/office/drawing/2014/chartex" xmlns:cx1="http://schemas.microsoft.com/office/drawing/2015/9/8/chartex" xmlns:cx2="http://schemas.microsoft.com/office/drawing/2015/10/21/chartex" xmlns:cx3="http://schemas.microsoft.com/office/drawing/2016/5/9/chartex" xmlns:cx4="http://schemas.microsoft.com/office/drawing/2016/5/10/chartex" xmlns:cx5="http://schemas.microsoft.com/office/drawing/2016/5/11/chartex" xmlns:cx6="http://schemas.microsoft.com/office/drawing/2016/5/12/chartex" xmlns:cx7="http://schemas.microsoft.com/office/drawing/2016/5/13/chartex" xmlns:cx8="http://schemas.microsoft.com/office/drawing/2016/5/14/chartex" xmlns:mc="http://schemas.openxmlformats.org/markup-compatibility/2006" xmlns:aink="http://schemas.microsoft.com/office/drawing/2016/ink" xmlns:am3d="http://schemas.microsoft.com/office/drawing/2017/model3d" xmlns:o="urn:schemas-microsoft-com:office:office" xmlns:oel="http://schemas.microsoft.com/office/2019/extlst" xmlns:r="http://schemas.openxmlformats.org/officeDocument/2006/relationships" xmlns:m="http://schemas.openxmlformats.org/officeDocument/2006/math" xmlns:v="urn:schemas-microsoft-com:vml" xmlns:wp14="http://schemas.microsoft.com/office/word/2010/wordprocessingDrawing" xmlns:wp="http://schemas.openxmlformats.org/drawingml/2006/wordprocessingDrawing" xmlns:w10="urn:schemas-microsoft-com:office:word" xmlns:w="http://schemas.openxmlformats.org/wordprocessingml/2006/main" xmlns:w14="http://schemas.microsoft.com/office/word/2010/wordml" xmlns:w15="http://schemas.microsoft.com/office/word/2012/wordml" xmlns:w16cex="http://schemas.microsoft.com/office/word/2018/wordml/cex" xmlns:w16cid="http://schemas.microsoft.com/office/word/2016/wordml/cid" xmlns:w16="http://schemas.microsoft.com/office/word/2018/wordml" xmlns:w16du="http://schemas.microsoft.com/office/word/2023/wordml/word16du" xmlns:w16sdtdh="http://schemas.microsoft.com/office/word/2020/wordml/sdtdatahash" xmlns:w16se="http://schemas.microsoft.com/office/word/2015/wordml/symex" xmlns:wpg="http://schemas.microsoft.com/office/word/2010/wordprocessingGroup" xmlns:wpi="http://schemas.microsoft.com/office/word/2010/wordprocessingInk" xmlns:wne="http://schemas.microsoft.com/office/word/2006/wordml" xmlns:wps="http://schemas.microsoft.com/office/word/2010/wordprocessingShape" mc:Ignorable="w14 w15 w16se w16cid w16 w16cex w16sdtdh wp14">
   <w:body>
     <w:p>
       <w:pPr>
@@ -195,21 +195,7 @@
         <w:rPr>
           <w:lang w:eastAsia="en-US" w:bidi="en-US"/>
         </w:rPr>
-        <w:t xml:space="preserve">проходившего практику </w:t>
-      </w:r>
-      <w:proofErr w:type="gramStart"/>
-      <w:r>
-        <w:rPr>
-          <w:lang w:eastAsia="en-US" w:bidi="en-US"/>
-        </w:rPr>
-        <w:t>в  форме</w:t>
-      </w:r>
-      <w:proofErr w:type="gramEnd"/>
-      <w:r>
-        <w:rPr>
-          <w:lang w:eastAsia="en-US" w:bidi="en-US"/>
-        </w:rPr>
-        <w:t xml:space="preserve"> практической подготовки с </w:t>
+        <w:t xml:space="preserve">проходившего практику в форме практической подготовки с </w:t>
       </w:r>
       <w:r>
         <w:rPr>
@@ -2250,20 +2236,7 @@
           </w:tcPr>
           <w:p>
             <w:r>
-              <w:t>Защита отчета по п</w:t>
-            </w:r>
-            <w:r>
-              <w:t xml:space="preserve"> </w:t>
-            </w:r>
-            <w:bookmarkStart w:id="0" w:name="_GoBack"/>
-            <w:bookmarkEnd w:id="0"/>
-            <w:proofErr w:type="spellStart"/>
-            <w:r>
-              <w:t>роизводственной</w:t>
-            </w:r>
-            <w:proofErr w:type="spellEnd"/>
-            <w:r>
-              <w:t xml:space="preserve"> (преддипломной) практике</w:t>
+              <w:t>Защита отчета по производственной (преддипломной) практике</w:t>
             </w:r>
           </w:p>
         </w:tc>
@@ -4276,7 +4249,6 @@
               <w:jc w:val="both"/>
             </w:pPr>
             <w:r>
-              <w:lastRenderedPageBreak/>
               <w:t>05.05.</w:t>
             </w:r>
           </w:p>
@@ -5245,7 +5217,6 @@
               <w:jc w:val="both"/>
             </w:pPr>
             <w:r>
-              <w:lastRenderedPageBreak/>
               <w:t>16.05.</w:t>
             </w:r>
           </w:p>
@@ -6397,7 +6368,7 @@
 </file>
 
 <file path=word/numbering.xml><?xml version="1.0" encoding="utf-8"?>
-<w:numbering xmlns:wpc="http://schemas.microsoft.com/office/word/2010/wordprocessingCanvas" xmlns:cx="http://schemas.microsoft.com/office/drawing/2014/chartex" xmlns:mc="http://schemas.openxmlformats.org/markup-compatibility/2006" xmlns:o="urn:schemas-microsoft-com:office:office" xmlns:r="http://schemas.openxmlformats.org/officeDocument/2006/relationships" xmlns:m="http://schemas.openxmlformats.org/officeDocument/2006/math" xmlns:v="urn:schemas-microsoft-com:vml" xmlns:wp14="http://schemas.microsoft.com/office/word/2010/wordprocessingDrawing" xmlns:wp="http://schemas.openxmlformats.org/drawingml/2006/wordprocessingDrawing" xmlns:w10="urn:schemas-microsoft-com:office:word" xmlns:w="http://schemas.openxmlformats.org/wordprocessingml/2006/main" xmlns:w14="http://schemas.microsoft.com/office/word/2010/wordml" xmlns:w15="http://schemas.microsoft.com/office/word/2012/wordml" xmlns:w16se="http://schemas.microsoft.com/office/word/2015/wordml/symex" xmlns:wpg="http://schemas.microsoft.com/office/word/2010/wordprocessingGroup" xmlns:wpi="http://schemas.microsoft.com/office/word/2010/wordprocessingInk" xmlns:wne="http://schemas.microsoft.com/office/word/2006/wordml" xmlns:wps="http://schemas.microsoft.com/office/word/2010/wordprocessingShape" mc:Ignorable="w14 w15 w16se wp14">
+<w:numbering xmlns:wpc="http://schemas.microsoft.com/office/word/2010/wordprocessingCanvas" xmlns:cx="http://schemas.microsoft.com/office/drawing/2014/chartex" xmlns:cx1="http://schemas.microsoft.com/office/drawing/2015/9/8/chartex" xmlns:cx2="http://schemas.microsoft.com/office/drawing/2015/10/21/chartex" xmlns:cx3="http://schemas.microsoft.com/office/drawing/2016/5/9/chartex" xmlns:cx4="http://schemas.microsoft.com/office/drawing/2016/5/10/chartex" xmlns:cx5="http://schemas.microsoft.com/office/drawing/2016/5/11/chartex" xmlns:cx6="http://schemas.microsoft.com/office/drawing/2016/5/12/chartex" xmlns:cx7="http://schemas.microsoft.com/office/drawing/2016/5/13/chartex" xmlns:cx8="http://schemas.microsoft.com/office/drawing/2016/5/14/chartex" xmlns:mc="http://schemas.openxmlformats.org/markup-compatibility/2006" xmlns:aink="http://schemas.microsoft.com/office/drawing/2016/ink" xmlns:am3d="http://schemas.microsoft.com/office/drawing/2017/model3d" xmlns:o="urn:schemas-microsoft-com:office:office" xmlns:oel="http://schemas.microsoft.com/office/2019/extlst" xmlns:r="http://schemas.openxmlformats.org/officeDocument/2006/relationships" xmlns:m="http://schemas.openxmlformats.org/officeDocument/2006/math" xmlns:v="urn:schemas-microsoft-com:vml" xmlns:wp14="http://schemas.microsoft.com/office/word/2010/wordprocessingDrawing" xmlns:wp="http://schemas.openxmlformats.org/drawingml/2006/wordprocessingDrawing" xmlns:w10="urn:schemas-microsoft-com:office:word" xmlns:w="http://schemas.openxmlformats.org/wordprocessingml/2006/main" xmlns:w14="http://schemas.microsoft.com/office/word/2010/wordml" xmlns:w15="http://schemas.microsoft.com/office/word/2012/wordml" xmlns:w16cex="http://schemas.microsoft.com/office/word/2018/wordml/cex" xmlns:w16cid="http://schemas.microsoft.com/office/word/2016/wordml/cid" xmlns:w16="http://schemas.microsoft.com/office/word/2018/wordml" xmlns:w16du="http://schemas.microsoft.com/office/word/2023/wordml/word16du" xmlns:w16sdtdh="http://schemas.microsoft.com/office/word/2020/wordml/sdtdatahash" xmlns:w16se="http://schemas.microsoft.com/office/word/2015/wordml/symex" xmlns:wpg="http://schemas.microsoft.com/office/word/2010/wordprocessingGroup" xmlns:wpi="http://schemas.microsoft.com/office/word/2010/wordprocessingInk" xmlns:wne="http://schemas.microsoft.com/office/word/2006/wordml" xmlns:wps="http://schemas.microsoft.com/office/word/2010/wordprocessingShape" mc:Ignorable="w14 w15 w16se w16cid w16 w16cex w16sdtdh wp14">
   <w:abstractNum w:abstractNumId="0" w15:restartNumberingAfterBreak="0">
     <w:nsid w:val="7BB94A7A"/>
     <w:multiLevelType w:val="hybridMultilevel"/>
@@ -6511,14 +6482,14 @@
       </w:rPr>
     </w:lvl>
   </w:abstractNum>
-  <w:num w:numId="1">
+  <w:num w:numId="1" w16cid:durableId="2119180594">
     <w:abstractNumId w:val="0"/>
   </w:num>
 </w:numbering>
 </file>
 
 <file path=word/styles.xml><?xml version="1.0" encoding="utf-8"?>
-<w:styles xmlns:mc="http://schemas.openxmlformats.org/markup-compatibility/2006" xmlns:r="http://schemas.openxmlformats.org/officeDocument/2006/relationships" xmlns:w="http://schemas.openxmlformats.org/wordprocessingml/2006/main" xmlns:w14="http://schemas.microsoft.com/office/word/2010/wordml" xmlns:w15="http://schemas.microsoft.com/office/word/2012/wordml" xmlns:w16se="http://schemas.microsoft.com/office/word/2015/wordml/symex" mc:Ignorable="w14 w15 w16se">
+<w:styles xmlns:mc="http://schemas.openxmlformats.org/markup-compatibility/2006" xmlns:r="http://schemas.openxmlformats.org/officeDocument/2006/relationships" xmlns:w="http://schemas.openxmlformats.org/wordprocessingml/2006/main" xmlns:w14="http://schemas.microsoft.com/office/word/2010/wordml" xmlns:w15="http://schemas.microsoft.com/office/word/2012/wordml" xmlns:w16cex="http://schemas.microsoft.com/office/word/2018/wordml/cex" xmlns:w16cid="http://schemas.microsoft.com/office/word/2016/wordml/cid" xmlns:w16="http://schemas.microsoft.com/office/word/2018/wordml" xmlns:w16sdtdh="http://schemas.microsoft.com/office/word/2020/wordml/sdtdatahash" xmlns:w16se="http://schemas.microsoft.com/office/word/2015/wordml/symex" mc:Ignorable="w14 w15 w16se w16cid w16 w16cex w16sdtdh">
   <w:docDefaults>
     <w:rPrDefault>
       <w:rPr>
@@ -6534,7 +6505,7 @@
       </w:pPr>
     </w:pPrDefault>
   </w:docDefaults>
-  <w:latentStyles w:defLockedState="0" w:defUIPriority="99" w:defSemiHidden="0" w:defUnhideWhenUsed="0" w:defQFormat="0" w:count="371">
+  <w:latentStyles w:defLockedState="0" w:defUIPriority="99" w:defSemiHidden="0" w:defUnhideWhenUsed="0" w:defQFormat="0" w:count="376">
     <w:lsdException w:name="Normal" w:uiPriority="0" w:qFormat="1"/>
     <w:lsdException w:name="heading 1" w:uiPriority="9" w:qFormat="1"/>
     <w:lsdException w:name="heading 2" w:semiHidden="1" w:uiPriority="9" w:unhideWhenUsed="1" w:qFormat="1"/>
@@ -6640,7 +6611,6 @@
     <w:lsdException w:name="HTML Sample" w:semiHidden="1" w:unhideWhenUsed="1"/>
     <w:lsdException w:name="HTML Typewriter" w:semiHidden="1" w:unhideWhenUsed="1"/>
     <w:lsdException w:name="HTML Variable" w:semiHidden="1" w:unhideWhenUsed="1"/>
-    <w:lsdException w:name="Normal Table" w:semiHidden="1" w:unhideWhenUsed="1"/>
     <w:lsdException w:name="annotation subject" w:semiHidden="1" w:unhideWhenUsed="1"/>
     <w:lsdException w:name="No List" w:semiHidden="1" w:unhideWhenUsed="1"/>
     <w:lsdException w:name="Outline List 1" w:semiHidden="1" w:unhideWhenUsed="1"/>
@@ -6683,11 +6653,8 @@
     <w:lsdException w:name="Table Contemporary" w:semiHidden="1" w:unhideWhenUsed="1"/>
     <w:lsdException w:name="Table Elegant" w:semiHidden="1" w:unhideWhenUsed="1"/>
     <w:lsdException w:name="Table Professional" w:semiHidden="1" w:unhideWhenUsed="1"/>
-    <w:lsdException w:name="Table Subtle 1" w:semiHidden="1" w:unhideWhenUsed="1"/>
     <w:lsdException w:name="Table Subtle 2" w:semiHidden="1" w:unhideWhenUsed="1"/>
     <w:lsdException w:name="Table Web 1" w:semiHidden="1" w:unhideWhenUsed="1"/>
-    <w:lsdException w:name="Table Web 2" w:semiHidden="1" w:unhideWhenUsed="1"/>
-    <w:lsdException w:name="Table Web 3" w:semiHidden="1" w:unhideWhenUsed="1"/>
     <w:lsdException w:name="Balloon Text" w:semiHidden="1" w:unhideWhenUsed="1"/>
     <w:lsdException w:name="Table Grid" w:uiPriority="59"/>
     <w:lsdException w:name="Table Theme" w:semiHidden="1" w:unhideWhenUsed="1"/>
@@ -6906,6 +6873,11 @@
     <w:lsdException w:name="List Table 5 Dark Accent 6" w:uiPriority="50"/>
     <w:lsdException w:name="List Table 6 Colorful Accent 6" w:uiPriority="51"/>
     <w:lsdException w:name="List Table 7 Colorful Accent 6" w:uiPriority="52"/>
+    <w:lsdException w:name="Mention" w:semiHidden="1" w:unhideWhenUsed="1"/>
+    <w:lsdException w:name="Smart Hyperlink" w:semiHidden="1" w:unhideWhenUsed="1"/>
+    <w:lsdException w:name="Hashtag" w:semiHidden="1" w:unhideWhenUsed="1"/>
+    <w:lsdException w:name="Unresolved Mention" w:semiHidden="1" w:unhideWhenUsed="1"/>
+    <w:lsdException w:name="Smart Link" w:semiHidden="1" w:unhideWhenUsed="1"/>
   </w:latentStyles>
   <w:style w:type="paragraph" w:default="1" w:styleId="a">
     <w:name w:val="Normal"/>

--- a/Шаура/Форма дневника и отчёта ПДП 2023.docx
+++ b/Шаура/Форма дневника и отчёта ПДП 2023.docx
@@ -1,6 +1,6 @@
 
 <file path=word/document.xml><?xml version="1.0" encoding="utf-8"?>
-<w:document xmlns:wpc="http://schemas.microsoft.com/office/word/2010/wordprocessingCanvas" xmlns:cx="http://schemas.microsoft.com/office/drawing/2014/chartex" xmlns:cx1="http://schemas.microsoft.com/office/drawing/2015/9/8/chartex" xmlns:cx2="http://schemas.microsoft.com/office/drawing/2015/10/21/chartex" xmlns:cx3="http://schemas.microsoft.com/office/drawing/2016/5/9/chartex" xmlns:cx4="http://schemas.microsoft.com/office/drawing/2016/5/10/chartex" xmlns:cx5="http://schemas.microsoft.com/office/drawing/2016/5/11/chartex" xmlns:cx6="http://schemas.microsoft.com/office/drawing/2016/5/12/chartex" xmlns:cx7="http://schemas.microsoft.com/office/drawing/2016/5/13/chartex" xmlns:cx8="http://schemas.microsoft.com/office/drawing/2016/5/14/chartex" xmlns:mc="http://schemas.openxmlformats.org/markup-compatibility/2006" xmlns:aink="http://schemas.microsoft.com/office/drawing/2016/ink" xmlns:am3d="http://schemas.microsoft.com/office/drawing/2017/model3d" xmlns:o="urn:schemas-microsoft-com:office:office" xmlns:oel="http://schemas.microsoft.com/office/2019/extlst" xmlns:r="http://schemas.openxmlformats.org/officeDocument/2006/relationships" xmlns:m="http://schemas.openxmlformats.org/officeDocument/2006/math" xmlns:v="urn:schemas-microsoft-com:vml" xmlns:wp14="http://schemas.microsoft.com/office/word/2010/wordprocessingDrawing" xmlns:wp="http://schemas.openxmlformats.org/drawingml/2006/wordprocessingDrawing" xmlns:w10="urn:schemas-microsoft-com:office:word" xmlns:w="http://schemas.openxmlformats.org/wordprocessingml/2006/main" xmlns:w14="http://schemas.microsoft.com/office/word/2010/wordml" xmlns:w15="http://schemas.microsoft.com/office/word/2012/wordml" xmlns:w16cex="http://schemas.microsoft.com/office/word/2018/wordml/cex" xmlns:w16cid="http://schemas.microsoft.com/office/word/2016/wordml/cid" xmlns:w16="http://schemas.microsoft.com/office/word/2018/wordml" xmlns:w16du="http://schemas.microsoft.com/office/word/2023/wordml/word16du" xmlns:w16sdtdh="http://schemas.microsoft.com/office/word/2020/wordml/sdtdatahash" xmlns:w16se="http://schemas.microsoft.com/office/word/2015/wordml/symex" xmlns:wpg="http://schemas.microsoft.com/office/word/2010/wordprocessingGroup" xmlns:wpi="http://schemas.microsoft.com/office/word/2010/wordprocessingInk" xmlns:wne="http://schemas.microsoft.com/office/word/2006/wordml" xmlns:wps="http://schemas.microsoft.com/office/word/2010/wordprocessingShape" mc:Ignorable="w14 w15 w16se w16cid w16 w16cex w16sdtdh wp14">
+<w:document xmlns:wpc="http://schemas.microsoft.com/office/word/2010/wordprocessingCanvas" xmlns:cx="http://schemas.microsoft.com/office/drawing/2014/chartex" xmlns:cx1="http://schemas.microsoft.com/office/drawing/2015/9/8/chartex" xmlns:mc="http://schemas.openxmlformats.org/markup-compatibility/2006" xmlns:o="urn:schemas-microsoft-com:office:office" xmlns:r="http://schemas.openxmlformats.org/officeDocument/2006/relationships" xmlns:m="http://schemas.openxmlformats.org/officeDocument/2006/math" xmlns:v="urn:schemas-microsoft-com:vml" xmlns:wp14="http://schemas.microsoft.com/office/word/2010/wordprocessingDrawing" xmlns:wp="http://schemas.openxmlformats.org/drawingml/2006/wordprocessingDrawing" xmlns:w10="urn:schemas-microsoft-com:office:word" xmlns:w="http://schemas.openxmlformats.org/wordprocessingml/2006/main" xmlns:w14="http://schemas.microsoft.com/office/word/2010/wordml" xmlns:w15="http://schemas.microsoft.com/office/word/2012/wordml" xmlns:w16se="http://schemas.microsoft.com/office/word/2015/wordml/symex" xmlns:wpg="http://schemas.microsoft.com/office/word/2010/wordprocessingGroup" xmlns:wpi="http://schemas.microsoft.com/office/word/2010/wordprocessingInk" xmlns:wne="http://schemas.microsoft.com/office/word/2006/wordml" xmlns:wps="http://schemas.microsoft.com/office/word/2010/wordprocessingShape" mc:Ignorable="w14 w15 w16se wp14">
   <w:body>
     <w:p>
       <w:pPr>
@@ -120,147 +120,240 @@
         <w:jc w:val="center"/>
       </w:pPr>
     </w:p>
+    <w:tbl>
+      <w:tblPr>
+        <w:tblStyle w:val="ae"/>
+        <w:tblW w:w="0" w:type="auto"/>
+        <w:jc w:val="center"/>
+        <w:tblBorders>
+          <w:top w:val="none" w:sz="0" w:space="0" w:color="auto"/>
+          <w:left w:val="none" w:sz="0" w:space="0" w:color="auto"/>
+          <w:bottom w:val="none" w:sz="0" w:space="0" w:color="auto"/>
+          <w:right w:val="none" w:sz="0" w:space="0" w:color="auto"/>
+          <w:insideH w:val="single" w:sz="8" w:space="0" w:color="auto"/>
+          <w:insideV w:val="single" w:sz="8" w:space="0" w:color="auto"/>
+        </w:tblBorders>
+        <w:tblLook w:val="04A0" w:firstRow="1" w:lastRow="0" w:firstColumn="1" w:lastColumn="0" w:noHBand="0" w:noVBand="1"/>
+      </w:tblPr>
+      <w:tblGrid>
+        <w:gridCol w:w="4678"/>
+      </w:tblGrid>
+      <w:tr>
+        <w:trPr>
+          <w:jc w:val="center"/>
+        </w:trPr>
+        <w:tc>
+          <w:tcPr>
+            <w:tcW w:w="4678" w:type="dxa"/>
+          </w:tcPr>
+          <w:p>
+            <w:pPr>
+              <w:widowControl/>
+              <w:jc w:val="center"/>
+              <w:rPr>
+                <w:b/>
+                <w:lang w:eastAsia="en-US" w:bidi="en-US"/>
+              </w:rPr>
+            </w:pPr>
+            <w:proofErr w:type="spellStart"/>
+            <w:r>
+              <w:rPr>
+                <w:b/>
+                <w:lang w:eastAsia="en-US" w:bidi="en-US"/>
+              </w:rPr>
+              <w:t>Шаура</w:t>
+            </w:r>
+            <w:proofErr w:type="spellEnd"/>
+            <w:r>
+              <w:rPr>
+                <w:b/>
+                <w:lang w:eastAsia="en-US" w:bidi="en-US"/>
+              </w:rPr>
+              <w:t xml:space="preserve"> Илья Максимович</w:t>
+            </w:r>
+          </w:p>
+        </w:tc>
+      </w:tr>
+      <w:tr>
+        <w:trPr>
+          <w:jc w:val="center"/>
+        </w:trPr>
+        <w:tc>
+          <w:tcPr>
+            <w:tcW w:w="4678" w:type="dxa"/>
+          </w:tcPr>
+          <w:p>
+            <w:pPr>
+              <w:widowControl/>
+              <w:jc w:val="center"/>
+            </w:pPr>
+            <w:r>
+              <w:rPr>
+                <w:rFonts w:eastAsia="Calibri"/>
+                <w:i/>
+                <w:sz w:val="16"/>
+                <w:szCs w:val="16"/>
+                <w:lang w:eastAsia="en-US"/>
+              </w:rPr>
+              <w:t>Ф.И.О. обучающегося</w:t>
+            </w:r>
+          </w:p>
+        </w:tc>
+      </w:tr>
+    </w:tbl>
     <w:p>
       <w:pPr>
         <w:widowControl/>
-        <w:jc w:val="center"/>
-      </w:pPr>
-      <w:r>
-        <w:rPr>
-          <w:rFonts w:eastAsia="Calibri"/>
-          <w:b/>
-          <w:sz w:val="28"/>
-          <w:szCs w:val="28"/>
-          <w:lang w:eastAsia="en-US"/>
-        </w:rPr>
-        <w:t>__________________________________________________________________</w:t>
+        <w:spacing w:line="360" w:lineRule="auto"/>
+      </w:pPr>
+      <w:r>
+        <w:rPr>
+          <w:lang w:eastAsia="en-US" w:bidi="en-US"/>
+        </w:rPr>
+        <w:t>Студента группы______</w:t>
+      </w:r>
+      <w:r>
+        <w:rPr>
+          <w:u w:val="single"/>
+          <w:lang w:eastAsia="en-US" w:bidi="en-US"/>
+        </w:rPr>
+        <w:t>19-кис-1</w:t>
+      </w:r>
+      <w:r>
+        <w:rPr>
+          <w:lang w:eastAsia="en-US" w:bidi="en-US"/>
+        </w:rPr>
+        <w:t xml:space="preserve">______ </w:t>
       </w:r>
     </w:p>
     <w:p>
       <w:pPr>
         <w:widowControl/>
-        <w:jc w:val="center"/>
-      </w:pPr>
-      <w:r>
-        <w:rPr>
-          <w:rFonts w:eastAsia="Calibri"/>
+        <w:spacing w:line="360" w:lineRule="auto"/>
+      </w:pPr>
+      <w:r>
+        <w:rPr>
+          <w:lang w:eastAsia="en-US" w:bidi="en-US"/>
+        </w:rPr>
+        <w:t xml:space="preserve">Специальность </w:t>
+      </w:r>
+      <w:r>
+        <w:rPr>
+          <w:u w:val="single"/>
+          <w:lang w:eastAsia="en-US" w:bidi="en-US"/>
+        </w:rPr>
+        <w:t>09.02.07 Информационные системы и программирование</w:t>
+      </w:r>
+    </w:p>
+    <w:p>
+      <w:pPr>
+        <w:widowControl/>
+        <w:spacing w:line="360" w:lineRule="auto"/>
+        <w:rPr>
+          <w:lang w:eastAsia="en-US" w:bidi="en-US"/>
+        </w:rPr>
+      </w:pPr>
+      <w:r>
+        <w:rPr>
+          <w:lang w:eastAsia="en-US" w:bidi="en-US"/>
+        </w:rPr>
+        <w:t xml:space="preserve">проходившего практику в </w:t>
+      </w:r>
+      <w:r>
+        <w:rPr>
+          <w:lang w:eastAsia="en-US" w:bidi="en-US"/>
+        </w:rPr>
+        <w:t xml:space="preserve">форме практической подготовки с </w:t>
+      </w:r>
+      <w:r>
+        <w:rPr>
+          <w:u w:val="single"/>
+          <w:lang w:eastAsia="en-US" w:bidi="en-US"/>
+        </w:rPr>
+        <w:t>20.0</w:t>
+      </w:r>
+      <w:r>
+        <w:rPr>
+          <w:u w:val="single"/>
+          <w:lang w:eastAsia="en-US" w:bidi="en-US"/>
+        </w:rPr>
+        <w:t>4.2023.  по 20.05.2023</w:t>
+      </w:r>
+      <w:r>
+        <w:rPr>
+          <w:u w:val="single"/>
+          <w:lang w:eastAsia="en-US" w:bidi="en-US"/>
+        </w:rPr>
+        <w:t>г</w:t>
+      </w:r>
+      <w:r>
+        <w:rPr>
+          <w:lang w:eastAsia="en-US" w:bidi="en-US"/>
+        </w:rPr>
+        <w:t>.</w:t>
+      </w:r>
+    </w:p>
+    <w:p>
+      <w:pPr>
+        <w:widowControl/>
+      </w:pPr>
+      <w:r>
+        <w:rPr>
+          <w:lang w:eastAsia="en-US" w:bidi="en-US"/>
+        </w:rPr>
+        <w:t xml:space="preserve">в </w:t>
+      </w:r>
+      <w:r>
+        <w:rPr>
+          <w:lang w:eastAsia="en-US" w:bidi="en-US"/>
+        </w:rPr>
+        <w:tab/>
+      </w:r>
+      <w:r>
+        <w:rPr>
+          <w:u w:val="single"/>
+          <w:lang w:eastAsia="en-US" w:bidi="en-US"/>
+        </w:rPr>
+        <w:t>УЭТК</w:t>
+      </w:r>
+      <w:r>
+        <w:rPr>
+          <w:u w:val="single"/>
+          <w:lang w:eastAsia="en-US" w:bidi="en-US"/>
+        </w:rPr>
+        <w:t xml:space="preserve"> </w:t>
+      </w:r>
+      <w:r>
+        <w:rPr>
+          <w:u w:val="single"/>
+          <w:lang w:eastAsia="en-US" w:bidi="en-US"/>
+        </w:rPr>
+        <w:t>СГУ</w:t>
+      </w:r>
+      <w:r>
+        <w:rPr>
+          <w:lang w:eastAsia="en-US" w:bidi="en-US"/>
+        </w:rPr>
+        <w:t>_____________________________________________________________</w:t>
+      </w:r>
+    </w:p>
+    <w:p>
+      <w:pPr>
+        <w:ind w:left="2127" w:firstLine="709"/>
+      </w:pPr>
+      <w:r>
+        <w:rPr>
           <w:i/>
           <w:sz w:val="16"/>
           <w:szCs w:val="16"/>
-          <w:lang w:eastAsia="en-US"/>
-        </w:rPr>
-        <w:t>Ф.И.О. обучающегося</w:t>
+        </w:rPr>
+        <w:t>наименование Профильной организации</w:t>
       </w:r>
     </w:p>
     <w:p>
       <w:pPr>
         <w:widowControl/>
         <w:spacing w:line="360" w:lineRule="auto"/>
-      </w:pPr>
-      <w:r>
-        <w:rPr>
-          <w:lang w:eastAsia="en-US" w:bidi="en-US"/>
-        </w:rPr>
-        <w:t xml:space="preserve">Студента группы____________ </w:t>
-      </w:r>
-    </w:p>
-    <w:p>
-      <w:pPr>
-        <w:widowControl/>
-        <w:spacing w:line="360" w:lineRule="auto"/>
-      </w:pPr>
-      <w:r>
-        <w:rPr>
-          <w:lang w:eastAsia="en-US" w:bidi="en-US"/>
-        </w:rPr>
-        <w:t xml:space="preserve">Специальность </w:t>
-      </w:r>
-      <w:r>
-        <w:rPr>
-          <w:u w:val="single"/>
-          <w:lang w:eastAsia="en-US" w:bidi="en-US"/>
-        </w:rPr>
-        <w:t>09.02.07 Информационные системы и программирование</w:t>
-      </w:r>
-    </w:p>
-    <w:p>
-      <w:pPr>
-        <w:widowControl/>
-        <w:spacing w:line="360" w:lineRule="auto"/>
-        <w:rPr>
-          <w:lang w:eastAsia="en-US" w:bidi="en-US"/>
-        </w:rPr>
-      </w:pPr>
-      <w:r>
-        <w:rPr>
-          <w:lang w:eastAsia="en-US" w:bidi="en-US"/>
-        </w:rPr>
-        <w:t xml:space="preserve">проходившего практику в форме практической подготовки с </w:t>
-      </w:r>
-      <w:r>
-        <w:rPr>
-          <w:u w:val="single"/>
-          <w:lang w:eastAsia="en-US" w:bidi="en-US"/>
-        </w:rPr>
-        <w:t>20.0</w:t>
-      </w:r>
-      <w:r>
-        <w:rPr>
-          <w:u w:val="single"/>
-          <w:lang w:eastAsia="en-US" w:bidi="en-US"/>
-        </w:rPr>
-        <w:t>4.2023.  по 20.05.2023</w:t>
-      </w:r>
-      <w:r>
-        <w:rPr>
-          <w:u w:val="single"/>
-          <w:lang w:eastAsia="en-US" w:bidi="en-US"/>
-        </w:rPr>
-        <w:t>г</w:t>
-      </w:r>
-      <w:r>
-        <w:rPr>
-          <w:lang w:eastAsia="en-US" w:bidi="en-US"/>
-        </w:rPr>
-        <w:t>.</w:t>
-      </w:r>
-    </w:p>
-    <w:p>
-      <w:pPr>
-        <w:widowControl/>
-        <w:spacing w:line="360" w:lineRule="auto"/>
-      </w:pPr>
-      <w:r>
-        <w:rPr>
-          <w:lang w:eastAsia="en-US" w:bidi="en-US"/>
-        </w:rPr>
-        <w:t xml:space="preserve">в </w:t>
-      </w:r>
-      <w:r>
-        <w:rPr>
-          <w:lang w:eastAsia="en-US" w:bidi="en-US"/>
-        </w:rPr>
-        <w:tab/>
-        <w:t>________________________________________________________________________</w:t>
-      </w:r>
-    </w:p>
-    <w:p>
-      <w:pPr>
-        <w:widowControl/>
-        <w:jc w:val="center"/>
-      </w:pPr>
-      <w:r>
-        <w:rPr>
-          <w:i/>
-          <w:sz w:val="16"/>
-          <w:szCs w:val="16"/>
-        </w:rPr>
-        <w:t>наименование  Профильной организации</w:t>
-      </w:r>
-    </w:p>
-    <w:p>
-      <w:pPr>
-        <w:widowControl/>
       </w:pPr>
       <w:r>
         <w:rPr>
@@ -543,11 +636,57 @@
       <w:r>
         <w:rPr>
           <w:rFonts w:eastAsia="Calibri"/>
+          <w:u w:val="single"/>
+          <w:lang w:eastAsia="en-US"/>
+        </w:rPr>
+        <w:t>Заведующий вычислительным центром УЭТК</w:t>
+      </w:r>
+      <w:r>
+        <w:rPr>
+          <w:rFonts w:eastAsia="Calibri"/>
           <w:sz w:val="28"/>
           <w:szCs w:val="28"/>
           <w:lang w:eastAsia="en-US"/>
         </w:rPr>
-        <w:t>_____________________________ /________ /___________________________</w:t>
+        <w:t xml:space="preserve"> /_______________/ </w:t>
+      </w:r>
+      <w:r>
+        <w:rPr>
+          <w:rFonts w:eastAsia="Calibri"/>
+          <w:sz w:val="28"/>
+          <w:szCs w:val="28"/>
+          <w:u w:val="single"/>
+          <w:lang w:eastAsia="en-US"/>
+        </w:rPr>
+        <w:t xml:space="preserve">  </w:t>
+      </w:r>
+      <w:r>
+        <w:rPr>
+          <w:rFonts w:eastAsia="Calibri"/>
+          <w:u w:val="single"/>
+          <w:lang w:eastAsia="en-US"/>
+        </w:rPr>
+        <w:t>Докучаев К.Д.</w:t>
+      </w:r>
+      <w:r>
+        <w:rPr>
+          <w:rFonts w:eastAsia="Calibri"/>
+          <w:sz w:val="28"/>
+          <w:szCs w:val="28"/>
+          <w:u w:val="single"/>
+          <w:lang w:eastAsia="en-US"/>
+        </w:rPr>
+        <w:t xml:space="preserve"> </w:t>
+      </w:r>
+      <w:r>
+        <w:rPr>
+          <w:rFonts w:eastAsia="Calibri"/>
+          <w:sz w:val="28"/>
+          <w:szCs w:val="28"/>
+          <w:u w:val="single"/>
+          <w:lang w:eastAsia="en-US"/>
+        </w:rPr>
+        <w:tab/>
       </w:r>
     </w:p>
     <w:p>
@@ -556,17 +695,12 @@
         <w:tabs>
           <w:tab w:val="left" w:leader="underscore" w:pos="8280"/>
         </w:tabs>
-      </w:pPr>
-      <w:r>
-        <w:rPr>
-          <w:rFonts w:eastAsia="Calibri"/>
+        <w:rPr>
           <w:i/>
-          <w:sz w:val="20"/>
-          <w:szCs w:val="20"/>
-          <w:lang w:eastAsia="en-US"/>
-        </w:rPr>
-        <w:t xml:space="preserve">                               </w:t>
-      </w:r>
+          <w:sz w:val="16"/>
+          <w:szCs w:val="16"/>
+        </w:rPr>
+      </w:pPr>
       <w:r>
         <w:rPr>
           <w:rFonts w:eastAsia="Calibri"/>
@@ -575,7 +709,15 @@
           <w:szCs w:val="16"/>
           <w:lang w:eastAsia="en-US"/>
         </w:rPr>
-        <w:t>должность                                                      подпись               Ф.И.О. руководителя от Профильной организации</w:t>
+        <w:t xml:space="preserve">                                 должность                                                                     подпись          Ф.И.О. руководителя от Профильной </w:t>
+      </w:r>
+      <w:r>
+        <w:rPr>
+          <w:i/>
+          <w:sz w:val="16"/>
+          <w:szCs w:val="16"/>
+        </w:rPr>
+        <w:t>организации</w:t>
       </w:r>
     </w:p>
     <w:p>
@@ -620,7 +762,30 @@
           <w:rFonts w:eastAsia="Calibri"/>
           <w:lang w:eastAsia="en-US"/>
         </w:rPr>
-        <w:t>«___»________20___г.</w:t>
+        <w:t>«__</w:t>
+      </w:r>
+      <w:proofErr w:type="gramStart"/>
+      <w:r>
+        <w:rPr>
+          <w:rFonts w:eastAsia="Calibri"/>
+          <w:lang w:eastAsia="en-US"/>
+        </w:rPr>
+        <w:t>_»_</w:t>
+      </w:r>
+      <w:proofErr w:type="gramEnd"/>
+      <w:r>
+        <w:rPr>
+          <w:rFonts w:eastAsia="Calibri"/>
+          <w:lang w:eastAsia="en-US"/>
+        </w:rPr>
+        <w:t>_______2023</w:t>
+      </w:r>
+      <w:r>
+        <w:rPr>
+          <w:rFonts w:eastAsia="Calibri"/>
+          <w:lang w:eastAsia="en-US"/>
+        </w:rPr>
+        <w:t>г.</w:t>
       </w:r>
     </w:p>
     <w:p>
@@ -807,13 +972,50 @@
       </w:pPr>
     </w:p>
     <w:p>
-      <w:r>
-        <w:t>Студента группы ______________________________________________________________</w:t>
-      </w:r>
-    </w:p>
-    <w:p>
-      <w:pPr>
-        <w:ind w:left="4819" w:hanging="4706"/>
+      <w:pPr>
+        <w:widowControl/>
+      </w:pPr>
+      <w:r>
+        <w:t xml:space="preserve">Студента группы </w:t>
+      </w:r>
+      <w:r>
+        <w:rPr>
+          <w:rFonts w:eastAsia="Calibri"/>
+          <w:bCs/>
+          <w:sz w:val="28"/>
+          <w:szCs w:val="28"/>
+          <w:u w:val="single"/>
+          <w:lang w:eastAsia="en-US"/>
+        </w:rPr>
+        <w:t xml:space="preserve">                    </w:t>
+      </w:r>
+      <w:proofErr w:type="spellStart"/>
+      <w:r>
+        <w:rPr>
+          <w:rFonts w:eastAsia="Calibri"/>
+          <w:bCs/>
+          <w:u w:val="single"/>
+          <w:lang w:eastAsia="en-US"/>
+        </w:rPr>
+        <w:t>Шаура</w:t>
+      </w:r>
+      <w:proofErr w:type="spellEnd"/>
+      <w:r>
+        <w:rPr>
+          <w:rFonts w:eastAsia="Calibri"/>
+          <w:bCs/>
+          <w:u w:val="single"/>
+          <w:lang w:eastAsia="en-US"/>
+        </w:rPr>
+        <w:t xml:space="preserve"> Илья Максимович</w:t>
+      </w:r>
+      <w:r>
+        <w:t>___________________________</w:t>
+      </w:r>
+    </w:p>
+    <w:p>
+      <w:pPr>
+        <w:ind w:left="4819" w:hanging="565"/>
       </w:pPr>
       <w:r>
         <w:rPr>
@@ -821,76 +1023,71 @@
           <w:sz w:val="16"/>
           <w:szCs w:val="16"/>
         </w:rPr>
-        <w:t xml:space="preserve">                      </w:t>
-      </w:r>
+        <w:t xml:space="preserve"> Ф.И.O. студента</w:t>
+      </w:r>
+    </w:p>
+    <w:p/>
+    <w:p>
+      <w:pPr>
+        <w:tabs>
+          <w:tab w:val="left" w:leader="underscore" w:pos="8964"/>
+        </w:tabs>
+      </w:pPr>
+      <w:r>
+        <w:t xml:space="preserve">Место практики в форме практической подготовки </w:t>
+      </w:r>
+    </w:p>
+    <w:p>
+      <w:pPr>
+        <w:tabs>
+          <w:tab w:val="left" w:leader="underscore" w:pos="8964"/>
+        </w:tabs>
+      </w:pPr>
+    </w:p>
+    <w:p>
+      <w:pPr>
+        <w:tabs>
+          <w:tab w:val="left" w:leader="underscore" w:pos="8964"/>
+        </w:tabs>
+      </w:pPr>
+      <w:r>
+        <w:t>______________</w:t>
+      </w:r>
+      <w:r>
+        <w:rPr>
+          <w:u w:val="single"/>
+        </w:rPr>
+        <w:t>УЭТК</w:t>
+      </w:r>
+      <w:r>
+        <w:rPr>
+          <w:u w:val="single"/>
+        </w:rPr>
+        <w:t xml:space="preserve"> </w:t>
+      </w:r>
+      <w:r>
+        <w:rPr>
+          <w:u w:val="single"/>
+        </w:rPr>
+        <w:t>СГУ</w:t>
+      </w:r>
+      <w:r>
+        <w:t>_____________________________________________________</w:t>
+      </w:r>
+    </w:p>
+    <w:p>
+      <w:pPr>
+        <w:tabs>
+          <w:tab w:val="left" w:pos="4536"/>
+        </w:tabs>
+      </w:pPr>
       <w:r>
         <w:rPr>
           <w:i/>
           <w:sz w:val="16"/>
           <w:szCs w:val="16"/>
         </w:rPr>
-        <w:tab/>
-        <w:t>Ф.И.O. студента</w:t>
-      </w:r>
-    </w:p>
-    <w:p>
-      <w:pPr>
-        <w:tabs>
-          <w:tab w:val="left" w:leader="underscore" w:pos="8388"/>
-        </w:tabs>
-        <w:spacing w:line="360" w:lineRule="auto"/>
-        <w:ind w:left="4536"/>
-      </w:pPr>
-    </w:p>
-    <w:p>
-      <w:pPr>
-        <w:tabs>
-          <w:tab w:val="left" w:leader="underscore" w:pos="8388"/>
-        </w:tabs>
-        <w:spacing w:line="360" w:lineRule="auto"/>
-        <w:ind w:left="4536"/>
-      </w:pPr>
-    </w:p>
-    <w:p>
-      <w:pPr>
-        <w:tabs>
-          <w:tab w:val="left" w:leader="underscore" w:pos="8964"/>
-        </w:tabs>
-      </w:pPr>
-      <w:r>
-        <w:t xml:space="preserve">Место практики в форме практической подготовки </w:t>
-      </w:r>
-    </w:p>
-    <w:p>
-      <w:pPr>
-        <w:tabs>
-          <w:tab w:val="left" w:leader="underscore" w:pos="8964"/>
-        </w:tabs>
-      </w:pPr>
-    </w:p>
-    <w:p>
-      <w:pPr>
-        <w:tabs>
-          <w:tab w:val="left" w:leader="underscore" w:pos="8964"/>
-        </w:tabs>
-      </w:pPr>
-      <w:r>
-        <w:t>_____________________________________________________________________________</w:t>
-      </w:r>
-    </w:p>
-    <w:p>
-      <w:pPr>
-        <w:tabs>
-          <w:tab w:val="left" w:pos="4536"/>
-        </w:tabs>
-      </w:pPr>
-      <w:r>
-        <w:rPr>
-          <w:i/>
-          <w:sz w:val="16"/>
-          <w:szCs w:val="16"/>
-        </w:rPr>
-        <w:t xml:space="preserve">                                                                         наименование  Профильной организации</w:t>
+        <w:t xml:space="preserve">                                                                       наименование Профильной организации</w:t>
       </w:r>
     </w:p>
     <w:p/>
@@ -901,24 +1098,99 @@
       </w:r>
     </w:p>
     <w:p/>
-    <w:p>
-      <w:r>
-        <w:t>_____________________________________________________________________________</w:t>
-      </w:r>
-    </w:p>
-    <w:p>
-      <w:pPr>
-        <w:ind w:left="4819" w:hanging="1814"/>
-      </w:pPr>
-      <w:r>
-        <w:rPr>
-          <w:i/>
-          <w:sz w:val="16"/>
-          <w:szCs w:val="16"/>
-        </w:rPr>
-        <w:t>должность, Ф.И.O. руководителя</w:t>
-      </w:r>
-    </w:p>
+    <w:tbl>
+      <w:tblPr>
+        <w:tblStyle w:val="ae"/>
+        <w:tblW w:w="0" w:type="auto"/>
+        <w:tblBorders>
+          <w:top w:val="none" w:sz="0" w:space="0" w:color="auto"/>
+          <w:left w:val="none" w:sz="0" w:space="0" w:color="auto"/>
+          <w:bottom w:val="none" w:sz="0" w:space="0" w:color="auto"/>
+          <w:right w:val="none" w:sz="0" w:space="0" w:color="auto"/>
+          <w:insideH w:val="none" w:sz="0" w:space="0" w:color="auto"/>
+          <w:insideV w:val="none" w:sz="0" w:space="0" w:color="auto"/>
+        </w:tblBorders>
+        <w:tblLook w:val="04A0" w:firstRow="1" w:lastRow="0" w:firstColumn="1" w:lastColumn="0" w:noHBand="0" w:noVBand="1"/>
+      </w:tblPr>
+      <w:tblGrid>
+        <w:gridCol w:w="5032"/>
+        <w:gridCol w:w="4322"/>
+      </w:tblGrid>
+      <w:tr>
+        <w:tc>
+          <w:tcPr>
+            <w:tcW w:w="5098" w:type="dxa"/>
+            <w:tcBorders>
+              <w:bottom w:val="single" w:sz="4" w:space="0" w:color="auto"/>
+            </w:tcBorders>
+          </w:tcPr>
+          <w:p>
+            <w:pPr>
+              <w:jc w:val="center"/>
+            </w:pPr>
+            <w:r>
+              <w:rPr>
+                <w:rFonts w:eastAsia="Calibri"/>
+                <w:lang w:eastAsia="en-US"/>
+              </w:rPr>
+              <w:t>Заведующий вычислительным центром УЭТК</w:t>
+            </w:r>
+          </w:p>
+        </w:tc>
+        <w:tc>
+          <w:tcPr>
+            <w:tcW w:w="4390" w:type="dxa"/>
+            <w:tcBorders>
+              <w:bottom w:val="single" w:sz="4" w:space="0" w:color="auto"/>
+            </w:tcBorders>
+          </w:tcPr>
+          <w:p>
+            <w:pPr>
+              <w:jc w:val="center"/>
+            </w:pPr>
+            <w:r>
+              <w:rPr>
+                <w:rFonts w:eastAsia="Calibri"/>
+                <w:lang w:eastAsia="en-US"/>
+              </w:rPr>
+              <w:t>Докучаев К.Д.</w:t>
+            </w:r>
+          </w:p>
+        </w:tc>
+      </w:tr>
+      <w:tr>
+        <w:tc>
+          <w:tcPr>
+            <w:tcW w:w="9488" w:type="dxa"/>
+            <w:gridSpan w:val="2"/>
+            <w:tcBorders>
+              <w:top w:val="single" w:sz="4" w:space="0" w:color="auto"/>
+            </w:tcBorders>
+          </w:tcPr>
+          <w:p>
+            <w:pPr>
+              <w:tabs>
+                <w:tab w:val="left" w:pos="3850"/>
+              </w:tabs>
+              <w:jc w:val="center"/>
+              <w:rPr>
+                <w:i/>
+                <w:sz w:val="16"/>
+                <w:szCs w:val="16"/>
+              </w:rPr>
+            </w:pPr>
+            <w:r>
+              <w:rPr>
+                <w:i/>
+                <w:sz w:val="16"/>
+                <w:szCs w:val="16"/>
+              </w:rPr>
+              <w:t>должность, Ф.И.O. руководителя</w:t>
+            </w:r>
+          </w:p>
+        </w:tc>
+      </w:tr>
+    </w:tbl>
     <w:p>
       <w:pPr>
         <w:tabs>
@@ -2549,59 +2821,62 @@
           </w:tcPr>
           <w:p>
             <w:pPr>
-              <w:rPr>
-                <w:sz w:val="28"/>
-                <w:szCs w:val="28"/>
-              </w:rPr>
-            </w:pPr>
-          </w:p>
-          <w:p>
-            <w:pPr>
-              <w:rPr>
-                <w:sz w:val="28"/>
-                <w:szCs w:val="28"/>
-              </w:rPr>
-            </w:pPr>
-          </w:p>
-          <w:p>
-            <w:pPr>
-              <w:rPr>
-                <w:sz w:val="28"/>
-                <w:szCs w:val="28"/>
-              </w:rPr>
-            </w:pPr>
-          </w:p>
-          <w:p>
-            <w:pPr>
-              <w:rPr>
-                <w:sz w:val="28"/>
-                <w:szCs w:val="28"/>
-              </w:rPr>
-            </w:pPr>
-          </w:p>
-          <w:p>
-            <w:pPr>
-              <w:rPr>
-                <w:sz w:val="28"/>
-                <w:szCs w:val="28"/>
-              </w:rPr>
-            </w:pPr>
-          </w:p>
-          <w:p>
-            <w:pPr>
-              <w:rPr>
-                <w:sz w:val="28"/>
-                <w:szCs w:val="28"/>
-              </w:rPr>
-            </w:pPr>
-          </w:p>
-          <w:p>
-            <w:pPr>
-              <w:rPr>
-                <w:sz w:val="28"/>
-                <w:szCs w:val="28"/>
-              </w:rPr>
-            </w:pPr>
+              <w:pStyle w:val="Style47"/>
+              <w:spacing w:line="240" w:lineRule="auto"/>
+              <w:jc w:val="left"/>
+              <w:rPr>
+                <w:rFonts w:ascii="Times New Roman" w:hAnsi="Times New Roman" w:cs="Times New Roman"/>
+              </w:rPr>
+            </w:pPr>
+            <w:r>
+              <w:rPr>
+                <w:rFonts w:ascii="Times New Roman" w:hAnsi="Times New Roman" w:cs="Times New Roman"/>
+              </w:rPr>
+              <w:t>Пройден в</w:t>
+            </w:r>
+            <w:r>
+              <w:rPr>
+                <w:rFonts w:ascii="Times New Roman" w:hAnsi="Times New Roman" w:cs="Times New Roman"/>
+              </w:rPr>
+              <w:t xml:space="preserve">водный инструктаж на предприятии. </w:t>
+            </w:r>
+          </w:p>
+          <w:p>
+            <w:pPr>
+              <w:pStyle w:val="Style47"/>
+              <w:spacing w:line="240" w:lineRule="auto"/>
+              <w:jc w:val="left"/>
+              <w:rPr>
+                <w:rFonts w:ascii="Times New Roman" w:hAnsi="Times New Roman" w:cs="Times New Roman"/>
+              </w:rPr>
+            </w:pPr>
+            <w:r>
+              <w:rPr>
+                <w:rFonts w:ascii="Times New Roman" w:hAnsi="Times New Roman" w:cs="Times New Roman"/>
+              </w:rPr>
+              <w:t>Изучены п</w:t>
+            </w:r>
+            <w:r>
+              <w:rPr>
+                <w:rFonts w:ascii="Times New Roman" w:hAnsi="Times New Roman" w:cs="Times New Roman"/>
+              </w:rPr>
+              <w:t>равила техники безопасности</w:t>
+            </w:r>
+          </w:p>
+          <w:p>
+            <w:r>
+              <w:t>Выполнено ознакомление с организационными вопросами</w:t>
+            </w:r>
+            <w:r>
+              <w:t xml:space="preserve"> оформления на предприятии, инструктаж по охране труда и технике безопасности, распределение по рабочим местам</w:t>
+            </w:r>
+            <w:r>
+              <w:rPr>
+                <w:sz w:val="28"/>
+                <w:szCs w:val="28"/>
+              </w:rPr>
+              <w:t xml:space="preserve"> </w:t>
+            </w:r>
           </w:p>
         </w:tc>
         <w:tc>
@@ -2693,54 +2968,19 @@
                 <w:szCs w:val="28"/>
               </w:rPr>
             </w:pPr>
-          </w:p>
-          <w:p>
-            <w:pPr>
-              <w:rPr>
-                <w:sz w:val="28"/>
-                <w:szCs w:val="28"/>
-              </w:rPr>
-            </w:pPr>
-          </w:p>
-          <w:p>
-            <w:pPr>
-              <w:rPr>
-                <w:sz w:val="28"/>
-                <w:szCs w:val="28"/>
-              </w:rPr>
-            </w:pPr>
-          </w:p>
-          <w:p>
-            <w:pPr>
-              <w:rPr>
-                <w:sz w:val="28"/>
-                <w:szCs w:val="28"/>
-              </w:rPr>
-            </w:pPr>
-          </w:p>
-          <w:p>
-            <w:pPr>
-              <w:rPr>
-                <w:sz w:val="28"/>
-                <w:szCs w:val="28"/>
-              </w:rPr>
-            </w:pPr>
-          </w:p>
-          <w:p>
-            <w:pPr>
-              <w:rPr>
-                <w:sz w:val="28"/>
-                <w:szCs w:val="28"/>
-              </w:rPr>
-            </w:pPr>
-          </w:p>
-          <w:p>
-            <w:pPr>
-              <w:rPr>
-                <w:sz w:val="28"/>
-                <w:szCs w:val="28"/>
-              </w:rPr>
-            </w:pPr>
+            <w:r>
+              <w:t>Выполнено о</w:t>
+            </w:r>
+            <w:r>
+              <w:t>знакомление со структурой и характером деятельности предприятия</w:t>
+            </w:r>
+            <w:r>
+              <w:rPr>
+                <w:sz w:val="28"/>
+                <w:szCs w:val="28"/>
+              </w:rPr>
+              <w:t xml:space="preserve"> </w:t>
+            </w:r>
           </w:p>
         </w:tc>
         <w:tc>
@@ -2832,54 +3072,25 @@
                 <w:szCs w:val="28"/>
               </w:rPr>
             </w:pPr>
-          </w:p>
-          <w:p>
-            <w:pPr>
-              <w:rPr>
-                <w:sz w:val="28"/>
-                <w:szCs w:val="28"/>
-              </w:rPr>
-            </w:pPr>
-          </w:p>
-          <w:p>
-            <w:pPr>
-              <w:rPr>
-                <w:sz w:val="28"/>
-                <w:szCs w:val="28"/>
-              </w:rPr>
-            </w:pPr>
-          </w:p>
-          <w:p>
-            <w:pPr>
-              <w:rPr>
-                <w:sz w:val="28"/>
-                <w:szCs w:val="28"/>
-              </w:rPr>
-            </w:pPr>
-          </w:p>
-          <w:p>
-            <w:pPr>
-              <w:rPr>
-                <w:sz w:val="28"/>
-                <w:szCs w:val="28"/>
-              </w:rPr>
-            </w:pPr>
-          </w:p>
-          <w:p>
-            <w:pPr>
-              <w:rPr>
-                <w:sz w:val="28"/>
-                <w:szCs w:val="28"/>
-              </w:rPr>
-            </w:pPr>
-          </w:p>
-          <w:p>
-            <w:pPr>
-              <w:rPr>
-                <w:sz w:val="28"/>
-                <w:szCs w:val="28"/>
-              </w:rPr>
-            </w:pPr>
+            <w:r>
+              <w:t>Произведен</w:t>
+            </w:r>
+            <w:r>
+              <w:rPr>
+                <w:sz w:val="28"/>
+                <w:szCs w:val="28"/>
+              </w:rPr>
+              <w:t xml:space="preserve"> </w:t>
+            </w:r>
+            <w:r>
+              <w:t>с</w:t>
+            </w:r>
+            <w:r>
+              <w:t>бор материалов для составлени</w:t>
+            </w:r>
+            <w:r>
+              <w:t>я технического задания по теме дипломного проекта</w:t>
+            </w:r>
           </w:p>
         </w:tc>
         <w:tc>
@@ -2974,54 +3185,19 @@
                 <w:szCs w:val="28"/>
               </w:rPr>
             </w:pPr>
-          </w:p>
-          <w:p>
-            <w:pPr>
-              <w:rPr>
-                <w:sz w:val="28"/>
-                <w:szCs w:val="28"/>
-              </w:rPr>
-            </w:pPr>
-          </w:p>
-          <w:p>
-            <w:pPr>
-              <w:rPr>
-                <w:sz w:val="28"/>
-                <w:szCs w:val="28"/>
-              </w:rPr>
-            </w:pPr>
-          </w:p>
-          <w:p>
-            <w:pPr>
-              <w:rPr>
-                <w:sz w:val="28"/>
-                <w:szCs w:val="28"/>
-              </w:rPr>
-            </w:pPr>
-          </w:p>
-          <w:p>
-            <w:pPr>
-              <w:rPr>
-                <w:sz w:val="28"/>
-                <w:szCs w:val="28"/>
-              </w:rPr>
-            </w:pPr>
-          </w:p>
-          <w:p>
-            <w:pPr>
-              <w:rPr>
-                <w:sz w:val="28"/>
-                <w:szCs w:val="28"/>
-              </w:rPr>
-            </w:pPr>
-          </w:p>
-          <w:p>
-            <w:pPr>
-              <w:rPr>
-                <w:sz w:val="28"/>
-                <w:szCs w:val="28"/>
-              </w:rPr>
-            </w:pPr>
+            <w:r>
+              <w:t xml:space="preserve">Анализ деятельности </w:t>
+            </w:r>
+            <w:r>
+              <w:t>предприятия</w:t>
+            </w:r>
+            <w:r>
+              <w:rPr>
+                <w:sz w:val="28"/>
+                <w:szCs w:val="28"/>
+              </w:rPr>
+              <w:t xml:space="preserve"> </w:t>
+            </w:r>
           </w:p>
         </w:tc>
         <w:tc>
@@ -3125,54 +3301,9 @@
                 <w:szCs w:val="28"/>
               </w:rPr>
             </w:pPr>
-          </w:p>
-          <w:p>
-            <w:pPr>
-              <w:rPr>
-                <w:sz w:val="28"/>
-                <w:szCs w:val="28"/>
-              </w:rPr>
-            </w:pPr>
-          </w:p>
-          <w:p>
-            <w:pPr>
-              <w:rPr>
-                <w:sz w:val="28"/>
-                <w:szCs w:val="28"/>
-              </w:rPr>
-            </w:pPr>
-          </w:p>
-          <w:p>
-            <w:pPr>
-              <w:rPr>
-                <w:sz w:val="28"/>
-                <w:szCs w:val="28"/>
-              </w:rPr>
-            </w:pPr>
-          </w:p>
-          <w:p>
-            <w:pPr>
-              <w:rPr>
-                <w:sz w:val="28"/>
-                <w:szCs w:val="28"/>
-              </w:rPr>
-            </w:pPr>
-          </w:p>
-          <w:p>
-            <w:pPr>
-              <w:rPr>
-                <w:sz w:val="28"/>
-                <w:szCs w:val="28"/>
-              </w:rPr>
-            </w:pPr>
-          </w:p>
-          <w:p>
-            <w:pPr>
-              <w:rPr>
-                <w:sz w:val="28"/>
-                <w:szCs w:val="28"/>
-              </w:rPr>
-            </w:pPr>
+            <w:r>
+              <w:t xml:space="preserve">Анализ программных средств, использованных для разработки </w:t>
+            </w:r>
           </w:p>
         </w:tc>
         <w:tc>
@@ -3264,46 +3395,9 @@
                 <w:szCs w:val="28"/>
               </w:rPr>
             </w:pPr>
-          </w:p>
-          <w:p>
-            <w:pPr>
-              <w:rPr>
-                <w:sz w:val="28"/>
-                <w:szCs w:val="28"/>
-              </w:rPr>
-            </w:pPr>
-          </w:p>
-          <w:p>
-            <w:pPr>
-              <w:rPr>
-                <w:sz w:val="28"/>
-                <w:szCs w:val="28"/>
-              </w:rPr>
-            </w:pPr>
-          </w:p>
-          <w:p>
-            <w:pPr>
-              <w:rPr>
-                <w:sz w:val="28"/>
-                <w:szCs w:val="28"/>
-              </w:rPr>
-            </w:pPr>
-          </w:p>
-          <w:p>
-            <w:pPr>
-              <w:rPr>
-                <w:sz w:val="28"/>
-                <w:szCs w:val="28"/>
-              </w:rPr>
-            </w:pPr>
-          </w:p>
-          <w:p>
-            <w:pPr>
-              <w:rPr>
-                <w:sz w:val="28"/>
-                <w:szCs w:val="28"/>
-              </w:rPr>
-            </w:pPr>
+            <w:r>
+              <w:t xml:space="preserve">Описание этапов разработки </w:t>
+            </w:r>
           </w:p>
         </w:tc>
         <w:tc>
@@ -3366,7 +3460,6 @@
               <w:jc w:val="both"/>
             </w:pPr>
             <w:r>
-              <w:lastRenderedPageBreak/>
               <w:t>27.04.</w:t>
             </w:r>
           </w:p>
@@ -3396,62 +3489,19 @@
                 <w:szCs w:val="28"/>
               </w:rPr>
             </w:pPr>
-          </w:p>
-          <w:p>
-            <w:pPr>
-              <w:rPr>
-                <w:sz w:val="28"/>
-                <w:szCs w:val="28"/>
-              </w:rPr>
-            </w:pPr>
-          </w:p>
-          <w:p>
-            <w:pPr>
-              <w:rPr>
-                <w:sz w:val="28"/>
-                <w:szCs w:val="28"/>
-              </w:rPr>
-            </w:pPr>
-          </w:p>
-          <w:p>
-            <w:pPr>
-              <w:rPr>
-                <w:sz w:val="28"/>
-                <w:szCs w:val="28"/>
-              </w:rPr>
-            </w:pPr>
-          </w:p>
-          <w:p>
-            <w:pPr>
-              <w:rPr>
-                <w:sz w:val="28"/>
-                <w:szCs w:val="28"/>
-              </w:rPr>
-            </w:pPr>
-          </w:p>
-          <w:p>
-            <w:pPr>
-              <w:rPr>
-                <w:sz w:val="28"/>
-                <w:szCs w:val="28"/>
-              </w:rPr>
-            </w:pPr>
-          </w:p>
-          <w:p>
-            <w:pPr>
-              <w:rPr>
-                <w:sz w:val="28"/>
-                <w:szCs w:val="28"/>
-              </w:rPr>
-            </w:pPr>
-          </w:p>
-          <w:p>
-            <w:pPr>
-              <w:rPr>
-                <w:sz w:val="28"/>
-                <w:szCs w:val="28"/>
-              </w:rPr>
-            </w:pPr>
+            <w:r>
+              <w:t>Разработка программного обеспечения на основ</w:t>
+            </w:r>
+            <w:r>
+              <w:t>е технического задания по теме дипломного проекта</w:t>
+            </w:r>
+            <w:r>
+              <w:rPr>
+                <w:sz w:val="28"/>
+                <w:szCs w:val="28"/>
+              </w:rPr>
+              <w:t xml:space="preserve"> </w:t>
+            </w:r>
           </w:p>
         </w:tc>
         <w:tc>
@@ -3543,62 +3593,19 @@
                 <w:szCs w:val="28"/>
               </w:rPr>
             </w:pPr>
-          </w:p>
-          <w:p>
-            <w:pPr>
-              <w:rPr>
-                <w:sz w:val="28"/>
-                <w:szCs w:val="28"/>
-              </w:rPr>
-            </w:pPr>
-          </w:p>
-          <w:p>
-            <w:pPr>
-              <w:rPr>
-                <w:sz w:val="28"/>
-                <w:szCs w:val="28"/>
-              </w:rPr>
-            </w:pPr>
-          </w:p>
-          <w:p>
-            <w:pPr>
-              <w:rPr>
-                <w:sz w:val="28"/>
-                <w:szCs w:val="28"/>
-              </w:rPr>
-            </w:pPr>
-          </w:p>
-          <w:p>
-            <w:pPr>
-              <w:rPr>
-                <w:sz w:val="28"/>
-                <w:szCs w:val="28"/>
-              </w:rPr>
-            </w:pPr>
-          </w:p>
-          <w:p>
-            <w:pPr>
-              <w:rPr>
-                <w:sz w:val="28"/>
-                <w:szCs w:val="28"/>
-              </w:rPr>
-            </w:pPr>
-          </w:p>
-          <w:p>
-            <w:pPr>
-              <w:rPr>
-                <w:sz w:val="28"/>
-                <w:szCs w:val="28"/>
-              </w:rPr>
-            </w:pPr>
-          </w:p>
-          <w:p>
-            <w:pPr>
-              <w:rPr>
-                <w:sz w:val="28"/>
-                <w:szCs w:val="28"/>
-              </w:rPr>
-            </w:pPr>
+            <w:r>
+              <w:t>Разработка программного обеспечения на основ</w:t>
+            </w:r>
+            <w:r>
+              <w:t>е технического задания по теме дипломного проекта</w:t>
+            </w:r>
+            <w:r>
+              <w:rPr>
+                <w:sz w:val="28"/>
+                <w:szCs w:val="28"/>
+              </w:rPr>
+              <w:t xml:space="preserve"> </w:t>
+            </w:r>
           </w:p>
         </w:tc>
         <w:tc>
@@ -3690,62 +3697,19 @@
                 <w:szCs w:val="28"/>
               </w:rPr>
             </w:pPr>
-          </w:p>
-          <w:p>
-            <w:pPr>
-              <w:rPr>
-                <w:sz w:val="28"/>
-                <w:szCs w:val="28"/>
-              </w:rPr>
-            </w:pPr>
-          </w:p>
-          <w:p>
-            <w:pPr>
-              <w:rPr>
-                <w:sz w:val="28"/>
-                <w:szCs w:val="28"/>
-              </w:rPr>
-            </w:pPr>
-          </w:p>
-          <w:p>
-            <w:pPr>
-              <w:rPr>
-                <w:sz w:val="28"/>
-                <w:szCs w:val="28"/>
-              </w:rPr>
-            </w:pPr>
-          </w:p>
-          <w:p>
-            <w:pPr>
-              <w:rPr>
-                <w:sz w:val="28"/>
-                <w:szCs w:val="28"/>
-              </w:rPr>
-            </w:pPr>
-          </w:p>
-          <w:p>
-            <w:pPr>
-              <w:rPr>
-                <w:sz w:val="28"/>
-                <w:szCs w:val="28"/>
-              </w:rPr>
-            </w:pPr>
-          </w:p>
-          <w:p>
-            <w:pPr>
-              <w:rPr>
-                <w:sz w:val="28"/>
-                <w:szCs w:val="28"/>
-              </w:rPr>
-            </w:pPr>
-          </w:p>
-          <w:p>
-            <w:pPr>
-              <w:rPr>
-                <w:sz w:val="28"/>
-                <w:szCs w:val="28"/>
-              </w:rPr>
-            </w:pPr>
+            <w:r>
+              <w:t>Разработка программного обеспечения на основ</w:t>
+            </w:r>
+            <w:r>
+              <w:t>е технического задания по теме дипломного проекта</w:t>
+            </w:r>
+            <w:r>
+              <w:rPr>
+                <w:sz w:val="28"/>
+                <w:szCs w:val="28"/>
+              </w:rPr>
+              <w:t xml:space="preserve"> </w:t>
+            </w:r>
           </w:p>
         </w:tc>
         <w:tc>
@@ -3829,78 +3793,19 @@
                 <w:szCs w:val="28"/>
               </w:rPr>
             </w:pPr>
-          </w:p>
-          <w:p>
-            <w:pPr>
-              <w:rPr>
-                <w:sz w:val="28"/>
-                <w:szCs w:val="28"/>
-              </w:rPr>
-            </w:pPr>
-          </w:p>
-          <w:p>
-            <w:pPr>
-              <w:rPr>
-                <w:sz w:val="28"/>
-                <w:szCs w:val="28"/>
-              </w:rPr>
-            </w:pPr>
-          </w:p>
-          <w:p>
-            <w:pPr>
-              <w:rPr>
-                <w:sz w:val="28"/>
-                <w:szCs w:val="28"/>
-              </w:rPr>
-            </w:pPr>
-          </w:p>
-          <w:p>
-            <w:pPr>
-              <w:rPr>
-                <w:sz w:val="28"/>
-                <w:szCs w:val="28"/>
-              </w:rPr>
-            </w:pPr>
-          </w:p>
-          <w:p>
-            <w:pPr>
-              <w:rPr>
-                <w:sz w:val="28"/>
-                <w:szCs w:val="28"/>
-              </w:rPr>
-            </w:pPr>
-          </w:p>
-          <w:p>
-            <w:pPr>
-              <w:rPr>
-                <w:sz w:val="28"/>
-                <w:szCs w:val="28"/>
-              </w:rPr>
-            </w:pPr>
-          </w:p>
-          <w:p>
-            <w:pPr>
-              <w:rPr>
-                <w:sz w:val="28"/>
-                <w:szCs w:val="28"/>
-              </w:rPr>
-            </w:pPr>
-          </w:p>
-          <w:p>
-            <w:pPr>
-              <w:rPr>
-                <w:sz w:val="28"/>
-                <w:szCs w:val="28"/>
-              </w:rPr>
-            </w:pPr>
-          </w:p>
-          <w:p>
-            <w:pPr>
-              <w:rPr>
-                <w:sz w:val="28"/>
-                <w:szCs w:val="28"/>
-              </w:rPr>
-            </w:pPr>
+            <w:r>
+              <w:t>Разработка программного обеспечения на основ</w:t>
+            </w:r>
+            <w:r>
+              <w:t>е технического задания по теме дипломного проекта</w:t>
+            </w:r>
+            <w:r>
+              <w:rPr>
+                <w:sz w:val="28"/>
+                <w:szCs w:val="28"/>
+              </w:rPr>
+              <w:t xml:space="preserve"> </w:t>
+            </w:r>
           </w:p>
         </w:tc>
         <w:tc>
@@ -3992,62 +3897,19 @@
                 <w:szCs w:val="28"/>
               </w:rPr>
             </w:pPr>
-          </w:p>
-          <w:p>
-            <w:pPr>
-              <w:rPr>
-                <w:sz w:val="28"/>
-                <w:szCs w:val="28"/>
-              </w:rPr>
-            </w:pPr>
-          </w:p>
-          <w:p>
-            <w:pPr>
-              <w:rPr>
-                <w:sz w:val="28"/>
-                <w:szCs w:val="28"/>
-              </w:rPr>
-            </w:pPr>
-          </w:p>
-          <w:p>
-            <w:pPr>
-              <w:rPr>
-                <w:sz w:val="28"/>
-                <w:szCs w:val="28"/>
-              </w:rPr>
-            </w:pPr>
-          </w:p>
-          <w:p>
-            <w:pPr>
-              <w:rPr>
-                <w:sz w:val="28"/>
-                <w:szCs w:val="28"/>
-              </w:rPr>
-            </w:pPr>
-          </w:p>
-          <w:p>
-            <w:pPr>
-              <w:rPr>
-                <w:sz w:val="28"/>
-                <w:szCs w:val="28"/>
-              </w:rPr>
-            </w:pPr>
-          </w:p>
-          <w:p>
-            <w:pPr>
-              <w:rPr>
-                <w:sz w:val="28"/>
-                <w:szCs w:val="28"/>
-              </w:rPr>
-            </w:pPr>
-          </w:p>
-          <w:p>
-            <w:pPr>
-              <w:rPr>
-                <w:sz w:val="28"/>
-                <w:szCs w:val="28"/>
-              </w:rPr>
-            </w:pPr>
+            <w:r>
+              <w:t>Разработка программного обеспечения на основ</w:t>
+            </w:r>
+            <w:r>
+              <w:t>е технического задания по теме дипломного проекта</w:t>
+            </w:r>
+            <w:r>
+              <w:rPr>
+                <w:sz w:val="28"/>
+                <w:szCs w:val="28"/>
+              </w:rPr>
+              <w:t xml:space="preserve"> </w:t>
+            </w:r>
           </w:p>
         </w:tc>
         <w:tc>
@@ -4139,54 +4001,19 @@
                 <w:szCs w:val="28"/>
               </w:rPr>
             </w:pPr>
-          </w:p>
-          <w:p>
-            <w:pPr>
-              <w:rPr>
-                <w:sz w:val="28"/>
-                <w:szCs w:val="28"/>
-              </w:rPr>
-            </w:pPr>
-          </w:p>
-          <w:p>
-            <w:pPr>
-              <w:rPr>
-                <w:sz w:val="28"/>
-                <w:szCs w:val="28"/>
-              </w:rPr>
-            </w:pPr>
-          </w:p>
-          <w:p>
-            <w:pPr>
-              <w:rPr>
-                <w:sz w:val="28"/>
-                <w:szCs w:val="28"/>
-              </w:rPr>
-            </w:pPr>
-          </w:p>
-          <w:p>
-            <w:pPr>
-              <w:rPr>
-                <w:sz w:val="28"/>
-                <w:szCs w:val="28"/>
-              </w:rPr>
-            </w:pPr>
-          </w:p>
-          <w:p>
-            <w:pPr>
-              <w:rPr>
-                <w:sz w:val="28"/>
-                <w:szCs w:val="28"/>
-              </w:rPr>
-            </w:pPr>
-          </w:p>
-          <w:p>
-            <w:pPr>
-              <w:rPr>
-                <w:sz w:val="28"/>
-                <w:szCs w:val="28"/>
-              </w:rPr>
-            </w:pPr>
+            <w:r>
+              <w:t>Разработка программного обеспечения на основ</w:t>
+            </w:r>
+            <w:r>
+              <w:t>е технического задания по теме дипломного проекта</w:t>
+            </w:r>
+            <w:r>
+              <w:rPr>
+                <w:sz w:val="28"/>
+                <w:szCs w:val="28"/>
+              </w:rPr>
+              <w:t xml:space="preserve"> </w:t>
+            </w:r>
           </w:p>
         </w:tc>
         <w:tc>
@@ -4249,6 +4076,7 @@
               <w:jc w:val="both"/>
             </w:pPr>
             <w:r>
+              <w:lastRenderedPageBreak/>
               <w:t>05.05.</w:t>
             </w:r>
           </w:p>
@@ -4278,46 +4106,16 @@
                 <w:szCs w:val="28"/>
               </w:rPr>
             </w:pPr>
-          </w:p>
-          <w:p>
-            <w:pPr>
-              <w:rPr>
-                <w:sz w:val="28"/>
-                <w:szCs w:val="28"/>
-              </w:rPr>
-            </w:pPr>
-          </w:p>
-          <w:p>
-            <w:pPr>
-              <w:rPr>
-                <w:sz w:val="28"/>
-                <w:szCs w:val="28"/>
-              </w:rPr>
-            </w:pPr>
-          </w:p>
-          <w:p>
-            <w:pPr>
-              <w:rPr>
-                <w:sz w:val="28"/>
-                <w:szCs w:val="28"/>
-              </w:rPr>
-            </w:pPr>
-          </w:p>
-          <w:p>
-            <w:pPr>
-              <w:rPr>
-                <w:sz w:val="28"/>
-                <w:szCs w:val="28"/>
-              </w:rPr>
-            </w:pPr>
-          </w:p>
-          <w:p>
-            <w:pPr>
-              <w:rPr>
-                <w:sz w:val="28"/>
-                <w:szCs w:val="28"/>
-              </w:rPr>
-            </w:pPr>
+            <w:r>
+              <w:t>Разработка эксплуатационной документации</w:t>
+            </w:r>
+            <w:r>
+              <w:rPr>
+                <w:sz w:val="28"/>
+                <w:szCs w:val="28"/>
+              </w:rPr>
+              <w:t xml:space="preserve"> </w:t>
+            </w:r>
           </w:p>
         </w:tc>
         <w:tc>
@@ -4409,54 +4207,16 @@
                 <w:szCs w:val="28"/>
               </w:rPr>
             </w:pPr>
-          </w:p>
-          <w:p>
-            <w:pPr>
-              <w:rPr>
-                <w:sz w:val="28"/>
-                <w:szCs w:val="28"/>
-              </w:rPr>
-            </w:pPr>
-          </w:p>
-          <w:p>
-            <w:pPr>
-              <w:rPr>
-                <w:sz w:val="28"/>
-                <w:szCs w:val="28"/>
-              </w:rPr>
-            </w:pPr>
-          </w:p>
-          <w:p>
-            <w:pPr>
-              <w:rPr>
-                <w:sz w:val="28"/>
-                <w:szCs w:val="28"/>
-              </w:rPr>
-            </w:pPr>
-          </w:p>
-          <w:p>
-            <w:pPr>
-              <w:rPr>
-                <w:sz w:val="28"/>
-                <w:szCs w:val="28"/>
-              </w:rPr>
-            </w:pPr>
-          </w:p>
-          <w:p>
-            <w:pPr>
-              <w:rPr>
-                <w:sz w:val="28"/>
-                <w:szCs w:val="28"/>
-              </w:rPr>
-            </w:pPr>
-          </w:p>
-          <w:p>
-            <w:pPr>
-              <w:rPr>
-                <w:sz w:val="28"/>
-                <w:szCs w:val="28"/>
-              </w:rPr>
-            </w:pPr>
+            <w:r>
+              <w:t>Разработка эксплуатационной документации</w:t>
+            </w:r>
+            <w:r>
+              <w:rPr>
+                <w:sz w:val="28"/>
+                <w:szCs w:val="28"/>
+              </w:rPr>
+              <w:t xml:space="preserve"> </w:t>
+            </w:r>
           </w:p>
         </w:tc>
         <w:tc>
@@ -4548,54 +4308,16 @@
                 <w:szCs w:val="28"/>
               </w:rPr>
             </w:pPr>
-          </w:p>
-          <w:p>
-            <w:pPr>
-              <w:rPr>
-                <w:sz w:val="28"/>
-                <w:szCs w:val="28"/>
-              </w:rPr>
-            </w:pPr>
-          </w:p>
-          <w:p>
-            <w:pPr>
-              <w:rPr>
-                <w:sz w:val="28"/>
-                <w:szCs w:val="28"/>
-              </w:rPr>
-            </w:pPr>
-          </w:p>
-          <w:p>
-            <w:pPr>
-              <w:rPr>
-                <w:sz w:val="28"/>
-                <w:szCs w:val="28"/>
-              </w:rPr>
-            </w:pPr>
-          </w:p>
-          <w:p>
-            <w:pPr>
-              <w:rPr>
-                <w:sz w:val="28"/>
-                <w:szCs w:val="28"/>
-              </w:rPr>
-            </w:pPr>
-          </w:p>
-          <w:p>
-            <w:pPr>
-              <w:rPr>
-                <w:sz w:val="28"/>
-                <w:szCs w:val="28"/>
-              </w:rPr>
-            </w:pPr>
-          </w:p>
-          <w:p>
-            <w:pPr>
-              <w:rPr>
-                <w:sz w:val="28"/>
-                <w:szCs w:val="28"/>
-              </w:rPr>
-            </w:pPr>
+            <w:r>
+              <w:t>Разработка эксплуатационной документации</w:t>
+            </w:r>
+            <w:r>
+              <w:rPr>
+                <w:sz w:val="28"/>
+                <w:szCs w:val="28"/>
+              </w:rPr>
+              <w:t xml:space="preserve"> </w:t>
+            </w:r>
           </w:p>
         </w:tc>
         <w:tc>
@@ -4687,54 +4409,16 @@
                 <w:szCs w:val="28"/>
               </w:rPr>
             </w:pPr>
-          </w:p>
-          <w:p>
-            <w:pPr>
-              <w:rPr>
-                <w:sz w:val="28"/>
-                <w:szCs w:val="28"/>
-              </w:rPr>
-            </w:pPr>
-          </w:p>
-          <w:p>
-            <w:pPr>
-              <w:rPr>
-                <w:sz w:val="28"/>
-                <w:szCs w:val="28"/>
-              </w:rPr>
-            </w:pPr>
-          </w:p>
-          <w:p>
-            <w:pPr>
-              <w:rPr>
-                <w:sz w:val="28"/>
-                <w:szCs w:val="28"/>
-              </w:rPr>
-            </w:pPr>
-          </w:p>
-          <w:p>
-            <w:pPr>
-              <w:rPr>
-                <w:sz w:val="28"/>
-                <w:szCs w:val="28"/>
-              </w:rPr>
-            </w:pPr>
-          </w:p>
-          <w:p>
-            <w:pPr>
-              <w:rPr>
-                <w:sz w:val="28"/>
-                <w:szCs w:val="28"/>
-              </w:rPr>
-            </w:pPr>
-          </w:p>
-          <w:p>
-            <w:pPr>
-              <w:rPr>
-                <w:sz w:val="28"/>
-                <w:szCs w:val="28"/>
-              </w:rPr>
-            </w:pPr>
+            <w:r>
+              <w:t>Разработка эксплуатационной документации</w:t>
+            </w:r>
+            <w:r>
+              <w:rPr>
+                <w:sz w:val="28"/>
+                <w:szCs w:val="28"/>
+              </w:rPr>
+              <w:t xml:space="preserve"> </w:t>
+            </w:r>
           </w:p>
         </w:tc>
         <w:tc>
@@ -4826,54 +4510,16 @@
                 <w:szCs w:val="28"/>
               </w:rPr>
             </w:pPr>
-          </w:p>
-          <w:p>
-            <w:pPr>
-              <w:rPr>
-                <w:sz w:val="28"/>
-                <w:szCs w:val="28"/>
-              </w:rPr>
-            </w:pPr>
-          </w:p>
-          <w:p>
-            <w:pPr>
-              <w:rPr>
-                <w:sz w:val="28"/>
-                <w:szCs w:val="28"/>
-              </w:rPr>
-            </w:pPr>
-          </w:p>
-          <w:p>
-            <w:pPr>
-              <w:rPr>
-                <w:sz w:val="28"/>
-                <w:szCs w:val="28"/>
-              </w:rPr>
-            </w:pPr>
-          </w:p>
-          <w:p>
-            <w:pPr>
-              <w:rPr>
-                <w:sz w:val="28"/>
-                <w:szCs w:val="28"/>
-              </w:rPr>
-            </w:pPr>
-          </w:p>
-          <w:p>
-            <w:pPr>
-              <w:rPr>
-                <w:sz w:val="28"/>
-                <w:szCs w:val="28"/>
-              </w:rPr>
-            </w:pPr>
-          </w:p>
-          <w:p>
-            <w:pPr>
-              <w:rPr>
-                <w:sz w:val="28"/>
-                <w:szCs w:val="28"/>
-              </w:rPr>
-            </w:pPr>
+            <w:r>
+              <w:t>Разработка эксплуатационной документации</w:t>
+            </w:r>
+            <w:r>
+              <w:rPr>
+                <w:sz w:val="28"/>
+                <w:szCs w:val="28"/>
+              </w:rPr>
+              <w:t xml:space="preserve"> </w:t>
+            </w:r>
           </w:p>
         </w:tc>
         <w:tc>
@@ -4965,54 +4611,16 @@
                 <w:szCs w:val="28"/>
               </w:rPr>
             </w:pPr>
-          </w:p>
-          <w:p>
-            <w:pPr>
-              <w:rPr>
-                <w:sz w:val="28"/>
-                <w:szCs w:val="28"/>
-              </w:rPr>
-            </w:pPr>
-          </w:p>
-          <w:p>
-            <w:pPr>
-              <w:rPr>
-                <w:sz w:val="28"/>
-                <w:szCs w:val="28"/>
-              </w:rPr>
-            </w:pPr>
-          </w:p>
-          <w:p>
-            <w:pPr>
-              <w:rPr>
-                <w:sz w:val="28"/>
-                <w:szCs w:val="28"/>
-              </w:rPr>
-            </w:pPr>
-          </w:p>
-          <w:p>
-            <w:pPr>
-              <w:rPr>
-                <w:sz w:val="28"/>
-                <w:szCs w:val="28"/>
-              </w:rPr>
-            </w:pPr>
-          </w:p>
-          <w:p>
-            <w:pPr>
-              <w:rPr>
-                <w:sz w:val="28"/>
-                <w:szCs w:val="28"/>
-              </w:rPr>
-            </w:pPr>
-          </w:p>
-          <w:p>
-            <w:pPr>
-              <w:rPr>
-                <w:sz w:val="28"/>
-                <w:szCs w:val="28"/>
-              </w:rPr>
-            </w:pPr>
+            <w:r>
+              <w:t>Проведение испытаний, отладка и внедрение программного продукта на предприятии</w:t>
+            </w:r>
+            <w:r>
+              <w:rPr>
+                <w:sz w:val="28"/>
+                <w:szCs w:val="28"/>
+              </w:rPr>
+              <w:t xml:space="preserve"> </w:t>
+            </w:r>
           </w:p>
         </w:tc>
         <w:tc>
@@ -5107,54 +4715,16 @@
                 <w:szCs w:val="28"/>
               </w:rPr>
             </w:pPr>
-          </w:p>
-          <w:p>
-            <w:pPr>
-              <w:rPr>
-                <w:sz w:val="28"/>
-                <w:szCs w:val="28"/>
-              </w:rPr>
-            </w:pPr>
-          </w:p>
-          <w:p>
-            <w:pPr>
-              <w:rPr>
-                <w:sz w:val="28"/>
-                <w:szCs w:val="28"/>
-              </w:rPr>
-            </w:pPr>
-          </w:p>
-          <w:p>
-            <w:pPr>
-              <w:rPr>
-                <w:sz w:val="28"/>
-                <w:szCs w:val="28"/>
-              </w:rPr>
-            </w:pPr>
-          </w:p>
-          <w:p>
-            <w:pPr>
-              <w:rPr>
-                <w:sz w:val="28"/>
-                <w:szCs w:val="28"/>
-              </w:rPr>
-            </w:pPr>
-          </w:p>
-          <w:p>
-            <w:pPr>
-              <w:rPr>
-                <w:sz w:val="28"/>
-                <w:szCs w:val="28"/>
-              </w:rPr>
-            </w:pPr>
-          </w:p>
-          <w:p>
-            <w:pPr>
-              <w:rPr>
-                <w:sz w:val="28"/>
-                <w:szCs w:val="28"/>
-              </w:rPr>
-            </w:pPr>
+            <w:r>
+              <w:t>Проведение испытаний, отладка и внедрение программного продукта на предприятии</w:t>
+            </w:r>
+            <w:r>
+              <w:rPr>
+                <w:sz w:val="28"/>
+                <w:szCs w:val="28"/>
+              </w:rPr>
+              <w:t xml:space="preserve"> </w:t>
+            </w:r>
           </w:p>
         </w:tc>
         <w:tc>
@@ -5246,54 +4816,16 @@
                 <w:szCs w:val="28"/>
               </w:rPr>
             </w:pPr>
-          </w:p>
-          <w:p>
-            <w:pPr>
-              <w:rPr>
-                <w:sz w:val="28"/>
-                <w:szCs w:val="28"/>
-              </w:rPr>
-            </w:pPr>
-          </w:p>
-          <w:p>
-            <w:pPr>
-              <w:rPr>
-                <w:sz w:val="28"/>
-                <w:szCs w:val="28"/>
-              </w:rPr>
-            </w:pPr>
-          </w:p>
-          <w:p>
-            <w:pPr>
-              <w:rPr>
-                <w:sz w:val="28"/>
-                <w:szCs w:val="28"/>
-              </w:rPr>
-            </w:pPr>
-          </w:p>
-          <w:p>
-            <w:pPr>
-              <w:rPr>
-                <w:sz w:val="28"/>
-                <w:szCs w:val="28"/>
-              </w:rPr>
-            </w:pPr>
-          </w:p>
-          <w:p>
-            <w:pPr>
-              <w:rPr>
-                <w:sz w:val="28"/>
-                <w:szCs w:val="28"/>
-              </w:rPr>
-            </w:pPr>
-          </w:p>
-          <w:p>
-            <w:pPr>
-              <w:rPr>
-                <w:sz w:val="28"/>
-                <w:szCs w:val="28"/>
-              </w:rPr>
-            </w:pPr>
+            <w:r>
+              <w:t>Проведение испытаний, отладка и внедрение программного продукта на предприятии</w:t>
+            </w:r>
+            <w:r>
+              <w:rPr>
+                <w:sz w:val="28"/>
+                <w:szCs w:val="28"/>
+              </w:rPr>
+              <w:t xml:space="preserve"> </w:t>
+            </w:r>
           </w:p>
         </w:tc>
         <w:tc>
@@ -5385,54 +4917,16 @@
                 <w:szCs w:val="28"/>
               </w:rPr>
             </w:pPr>
-          </w:p>
-          <w:p>
-            <w:pPr>
-              <w:rPr>
-                <w:sz w:val="28"/>
-                <w:szCs w:val="28"/>
-              </w:rPr>
-            </w:pPr>
-          </w:p>
-          <w:p>
-            <w:pPr>
-              <w:rPr>
-                <w:sz w:val="28"/>
-                <w:szCs w:val="28"/>
-              </w:rPr>
-            </w:pPr>
-          </w:p>
-          <w:p>
-            <w:pPr>
-              <w:rPr>
-                <w:sz w:val="28"/>
-                <w:szCs w:val="28"/>
-              </w:rPr>
-            </w:pPr>
-          </w:p>
-          <w:p>
-            <w:pPr>
-              <w:rPr>
-                <w:sz w:val="28"/>
-                <w:szCs w:val="28"/>
-              </w:rPr>
-            </w:pPr>
-          </w:p>
-          <w:p>
-            <w:pPr>
-              <w:rPr>
-                <w:sz w:val="28"/>
-                <w:szCs w:val="28"/>
-              </w:rPr>
-            </w:pPr>
-          </w:p>
-          <w:p>
-            <w:pPr>
-              <w:rPr>
-                <w:sz w:val="28"/>
-                <w:szCs w:val="28"/>
-              </w:rPr>
-            </w:pPr>
+            <w:r>
+              <w:t>Проведение испытаний, отладка и внедрение программного продукта на предприятии</w:t>
+            </w:r>
+            <w:r>
+              <w:rPr>
+                <w:sz w:val="28"/>
+                <w:szCs w:val="28"/>
+              </w:rPr>
+              <w:t xml:space="preserve"> </w:t>
+            </w:r>
           </w:p>
         </w:tc>
         <w:tc>
@@ -5524,54 +5018,16 @@
                 <w:szCs w:val="28"/>
               </w:rPr>
             </w:pPr>
-          </w:p>
-          <w:p>
-            <w:pPr>
-              <w:rPr>
-                <w:sz w:val="28"/>
-                <w:szCs w:val="28"/>
-              </w:rPr>
-            </w:pPr>
-          </w:p>
-          <w:p>
-            <w:pPr>
-              <w:rPr>
-                <w:sz w:val="28"/>
-                <w:szCs w:val="28"/>
-              </w:rPr>
-            </w:pPr>
-          </w:p>
-          <w:p>
-            <w:pPr>
-              <w:rPr>
-                <w:sz w:val="28"/>
-                <w:szCs w:val="28"/>
-              </w:rPr>
-            </w:pPr>
-          </w:p>
-          <w:p>
-            <w:pPr>
-              <w:rPr>
-                <w:sz w:val="28"/>
-                <w:szCs w:val="28"/>
-              </w:rPr>
-            </w:pPr>
-          </w:p>
-          <w:p>
-            <w:pPr>
-              <w:rPr>
-                <w:sz w:val="28"/>
-                <w:szCs w:val="28"/>
-              </w:rPr>
-            </w:pPr>
-          </w:p>
-          <w:p>
-            <w:pPr>
-              <w:rPr>
-                <w:sz w:val="28"/>
-                <w:szCs w:val="28"/>
-              </w:rPr>
-            </w:pPr>
+            <w:r>
+              <w:t>Проведение испытаний, отладка и внедрение программного продукта на предприятии</w:t>
+            </w:r>
+            <w:r>
+              <w:rPr>
+                <w:sz w:val="28"/>
+                <w:szCs w:val="28"/>
+              </w:rPr>
+              <w:t xml:space="preserve"> </w:t>
+            </w:r>
           </w:p>
         </w:tc>
         <w:tc>
@@ -5663,54 +5119,16 @@
                 <w:szCs w:val="28"/>
               </w:rPr>
             </w:pPr>
-          </w:p>
-          <w:p>
-            <w:pPr>
-              <w:rPr>
-                <w:sz w:val="28"/>
-                <w:szCs w:val="28"/>
-              </w:rPr>
-            </w:pPr>
-          </w:p>
-          <w:p>
-            <w:pPr>
-              <w:rPr>
-                <w:sz w:val="28"/>
-                <w:szCs w:val="28"/>
-              </w:rPr>
-            </w:pPr>
-          </w:p>
-          <w:p>
-            <w:pPr>
-              <w:rPr>
-                <w:sz w:val="28"/>
-                <w:szCs w:val="28"/>
-              </w:rPr>
-            </w:pPr>
-          </w:p>
-          <w:p>
-            <w:pPr>
-              <w:rPr>
-                <w:sz w:val="28"/>
-                <w:szCs w:val="28"/>
-              </w:rPr>
-            </w:pPr>
-          </w:p>
-          <w:p>
-            <w:pPr>
-              <w:rPr>
-                <w:sz w:val="28"/>
-                <w:szCs w:val="28"/>
-              </w:rPr>
-            </w:pPr>
-          </w:p>
-          <w:p>
-            <w:pPr>
-              <w:rPr>
-                <w:sz w:val="28"/>
-                <w:szCs w:val="28"/>
-              </w:rPr>
-            </w:pPr>
+            <w:r>
+              <w:t>Оформление  отчета</w:t>
+            </w:r>
+            <w:r>
+              <w:rPr>
+                <w:sz w:val="28"/>
+                <w:szCs w:val="28"/>
+              </w:rPr>
+              <w:t xml:space="preserve"> </w:t>
+            </w:r>
           </w:p>
         </w:tc>
         <w:tc>
@@ -5794,54 +5212,16 @@
                 <w:szCs w:val="28"/>
               </w:rPr>
             </w:pPr>
-          </w:p>
-          <w:p>
-            <w:pPr>
-              <w:rPr>
-                <w:sz w:val="28"/>
-                <w:szCs w:val="28"/>
-              </w:rPr>
-            </w:pPr>
-          </w:p>
-          <w:p>
-            <w:pPr>
-              <w:rPr>
-                <w:sz w:val="28"/>
-                <w:szCs w:val="28"/>
-              </w:rPr>
-            </w:pPr>
-          </w:p>
-          <w:p>
-            <w:pPr>
-              <w:rPr>
-                <w:sz w:val="28"/>
-                <w:szCs w:val="28"/>
-              </w:rPr>
-            </w:pPr>
-          </w:p>
-          <w:p>
-            <w:pPr>
-              <w:rPr>
-                <w:sz w:val="28"/>
-                <w:szCs w:val="28"/>
-              </w:rPr>
-            </w:pPr>
-          </w:p>
-          <w:p>
-            <w:pPr>
-              <w:rPr>
-                <w:sz w:val="28"/>
-                <w:szCs w:val="28"/>
-              </w:rPr>
-            </w:pPr>
-          </w:p>
-          <w:p>
-            <w:pPr>
-              <w:rPr>
-                <w:sz w:val="28"/>
-                <w:szCs w:val="28"/>
-              </w:rPr>
-            </w:pPr>
+            <w:r>
+              <w:t>Защита отчета по производственной (преддипломной) практике</w:t>
+            </w:r>
+            <w:r>
+              <w:rPr>
+                <w:sz w:val="28"/>
+                <w:szCs w:val="28"/>
+              </w:rPr>
+              <w:t xml:space="preserve"> </w:t>
+            </w:r>
           </w:p>
         </w:tc>
         <w:tc>
@@ -6010,165 +5390,303 @@
     </w:p>
     <w:p>
       <w:r>
-        <w:t>Студента группы ______________________________________________________________</w:t>
-      </w:r>
-    </w:p>
-    <w:p>
-      <w:pPr>
+        <w:t xml:space="preserve">Студента группы </w:t>
+      </w:r>
+      <w:r>
+        <w:rPr>
+          <w:rFonts w:eastAsia="Calibri"/>
+          <w:bCs/>
+          <w:sz w:val="28"/>
+          <w:szCs w:val="28"/>
+          <w:u w:val="single"/>
+          <w:lang w:eastAsia="en-US"/>
+        </w:rPr>
+        <w:t xml:space="preserve">                    </w:t>
+      </w:r>
+      <w:proofErr w:type="spellStart"/>
+      <w:r>
+        <w:rPr>
+          <w:rFonts w:eastAsia="Calibri"/>
+          <w:bCs/>
+          <w:u w:val="single"/>
+          <w:lang w:eastAsia="en-US"/>
+        </w:rPr>
+        <w:t>Шаура</w:t>
+      </w:r>
+      <w:proofErr w:type="spellEnd"/>
+      <w:r>
+        <w:rPr>
+          <w:rFonts w:eastAsia="Calibri"/>
+          <w:bCs/>
+          <w:u w:val="single"/>
+          <w:lang w:eastAsia="en-US"/>
+        </w:rPr>
+        <w:t xml:space="preserve"> Илья Максимович</w:t>
+      </w:r>
+      <w:bookmarkStart w:id="0" w:name="_GoBack"/>
+      <w:bookmarkEnd w:id="0"/>
+      <w:r>
+        <w:t>__________________________</w:t>
+      </w:r>
+    </w:p>
+    <w:p>
+      <w:r>
         <w:rPr>
           <w:i/>
           <w:sz w:val="16"/>
           <w:szCs w:val="16"/>
         </w:rPr>
-      </w:pPr>
-      <w:r>
+        <w:t xml:space="preserve">                                                                                                                 Ф.И.O.</w:t>
+      </w:r>
+    </w:p>
+    <w:p>
+      <w:pPr>
         <w:rPr>
           <w:i/>
           <w:sz w:val="16"/>
           <w:szCs w:val="16"/>
         </w:rPr>
-        <w:t xml:space="preserve">                                                                                                                 Ф.И.O.</w:t>
-      </w:r>
-    </w:p>
-    <w:p>
-      <w:pPr>
-        <w:ind w:left="5670"/>
+      </w:pPr>
+    </w:p>
+    <w:p>
+      <w:pPr>
+        <w:tabs>
+          <w:tab w:val="left" w:leader="underscore" w:pos="8388"/>
+        </w:tabs>
+      </w:pPr>
+      <w:r>
+        <w:t xml:space="preserve">Руководитель практики от образовательной организации (УЭТК СГУ) </w:t>
+      </w:r>
+      <w:r>
+        <w:t>_________________________</w:t>
+      </w:r>
+      <w:proofErr w:type="spellStart"/>
+      <w:r>
+        <w:rPr>
+          <w:u w:val="single"/>
+        </w:rPr>
+        <w:t>Шуляк</w:t>
+      </w:r>
+      <w:proofErr w:type="spellEnd"/>
+      <w:r>
+        <w:rPr>
+          <w:u w:val="single"/>
+        </w:rPr>
+        <w:t xml:space="preserve"> Оксана Александровна</w:t>
+      </w:r>
+      <w:r>
+        <w:t>_______________________</w:t>
+      </w:r>
+    </w:p>
+    <w:p>
+      <w:pPr>
+        <w:tabs>
+          <w:tab w:val="left" w:leader="underscore" w:pos="8388"/>
+        </w:tabs>
         <w:rPr>
           <w:i/>
           <w:sz w:val="16"/>
           <w:szCs w:val="16"/>
         </w:rPr>
       </w:pPr>
+      <w:r>
+        <w:rPr>
+          <w:i/>
+          <w:sz w:val="16"/>
+          <w:szCs w:val="16"/>
+        </w:rPr>
+        <w:t xml:space="preserve">                                                                                                                Ф.И.O.</w:t>
+      </w:r>
     </w:p>
     <w:p>
       <w:pPr>
         <w:tabs>
           <w:tab w:val="left" w:leader="underscore" w:pos="8388"/>
         </w:tabs>
-      </w:pPr>
-      <w:r>
-        <w:t xml:space="preserve">Руководитель практики </w:t>
-      </w:r>
-    </w:p>
-    <w:p>
-      <w:pPr>
-        <w:tabs>
-          <w:tab w:val="left" w:leader="underscore" w:pos="8388"/>
-        </w:tabs>
-        <w:rPr>
-          <w:u w:val="single"/>
-        </w:rPr>
-      </w:pPr>
-      <w:r>
-        <w:t xml:space="preserve">от образовательной организации (УЭТК СГУ) </w:t>
-      </w:r>
-      <w:r>
-        <w:rPr>
-          <w:u w:val="single"/>
-        </w:rPr>
-        <w:t>____________________________________</w:t>
-      </w:r>
-    </w:p>
-    <w:p>
-      <w:pPr>
-        <w:tabs>
-          <w:tab w:val="left" w:leader="underscore" w:pos="8388"/>
-        </w:tabs>
         <w:rPr>
           <w:i/>
           <w:sz w:val="16"/>
           <w:szCs w:val="16"/>
         </w:rPr>
       </w:pPr>
-      <w:r>
+    </w:p>
+    <w:p>
+      <w:pPr>
+        <w:tabs>
+          <w:tab w:val="left" w:leader="underscore" w:pos="8964"/>
+        </w:tabs>
+      </w:pPr>
+      <w:r>
+        <w:t>Место практики  в форме практической подготовки</w:t>
+      </w:r>
+    </w:p>
+    <w:tbl>
+      <w:tblPr>
+        <w:tblStyle w:val="ae"/>
+        <w:tblW w:w="0" w:type="auto"/>
+        <w:tblBorders>
+          <w:top w:val="none" w:sz="0" w:space="0" w:color="auto"/>
+          <w:left w:val="none" w:sz="0" w:space="0" w:color="auto"/>
+          <w:bottom w:val="none" w:sz="0" w:space="0" w:color="auto"/>
+          <w:right w:val="none" w:sz="0" w:space="0" w:color="auto"/>
+          <w:insideH w:val="none" w:sz="0" w:space="0" w:color="auto"/>
+          <w:insideV w:val="none" w:sz="0" w:space="0" w:color="auto"/>
+        </w:tblBorders>
+        <w:tblLook w:val="04A0" w:firstRow="1" w:lastRow="0" w:firstColumn="1" w:lastColumn="0" w:noHBand="0" w:noVBand="1"/>
+      </w:tblPr>
+      <w:tblGrid>
+        <w:gridCol w:w="9354"/>
+      </w:tblGrid>
+      <w:tr>
+        <w:tc>
+          <w:tcPr>
+            <w:tcW w:w="9488" w:type="dxa"/>
+            <w:tcBorders>
+              <w:bottom w:val="single" w:sz="4" w:space="0" w:color="auto"/>
+            </w:tcBorders>
+          </w:tcPr>
+          <w:p>
+            <w:pPr>
+              <w:tabs>
+                <w:tab w:val="left" w:leader="underscore" w:pos="8964"/>
+              </w:tabs>
+              <w:jc w:val="center"/>
+            </w:pPr>
+            <w:r>
+              <w:rPr>
+                <w:lang w:eastAsia="en-US" w:bidi="en-US"/>
+              </w:rPr>
+              <w:t>Университетском экономико-технологическом колледже</w:t>
+            </w:r>
+          </w:p>
+        </w:tc>
+      </w:tr>
+      <w:tr>
+        <w:tc>
+          <w:tcPr>
+            <w:tcW w:w="9488" w:type="dxa"/>
+            <w:tcBorders>
+              <w:top w:val="single" w:sz="4" w:space="0" w:color="auto"/>
+            </w:tcBorders>
+          </w:tcPr>
+          <w:p>
+            <w:pPr>
+              <w:tabs>
+                <w:tab w:val="left" w:pos="4536"/>
+              </w:tabs>
+              <w:jc w:val="center"/>
+            </w:pPr>
+            <w:r>
+              <w:rPr>
+                <w:i/>
+                <w:sz w:val="16"/>
+                <w:szCs w:val="16"/>
+              </w:rPr>
+              <w:t>наименование Профильной организации</w:t>
+            </w:r>
+          </w:p>
+        </w:tc>
+      </w:tr>
+    </w:tbl>
+    <w:p>
+      <w:pPr>
+        <w:tabs>
+          <w:tab w:val="left" w:leader="underscore" w:pos="8964"/>
+        </w:tabs>
         <w:rPr>
           <w:i/>
           <w:sz w:val="16"/>
           <w:szCs w:val="16"/>
         </w:rPr>
-        <w:t xml:space="preserve">                                                                                                           Ф.И.O.</w:t>
-      </w:r>
-    </w:p>
-    <w:p>
-      <w:pPr>
-        <w:tabs>
-          <w:tab w:val="left" w:leader="underscore" w:pos="8388"/>
-        </w:tabs>
-        <w:rPr>
-          <w:i/>
-          <w:sz w:val="16"/>
-          <w:szCs w:val="16"/>
-        </w:rPr>
-      </w:pPr>
-    </w:p>
-    <w:p>
-      <w:pPr>
-        <w:tabs>
-          <w:tab w:val="left" w:leader="underscore" w:pos="8964"/>
-        </w:tabs>
-      </w:pPr>
-      <w:r>
-        <w:t>Место практики  в форме практической подготовки</w:t>
-      </w:r>
-    </w:p>
-    <w:p>
-      <w:pPr>
-        <w:tabs>
-          <w:tab w:val="left" w:leader="underscore" w:pos="8964"/>
-        </w:tabs>
-      </w:pPr>
-      <w:r>
-        <w:t>_____________________________________________________________________________</w:t>
-      </w:r>
-    </w:p>
-    <w:p>
-      <w:pPr>
-        <w:tabs>
-          <w:tab w:val="left" w:leader="underscore" w:pos="8964"/>
-        </w:tabs>
-      </w:pPr>
-      <w:r>
-        <w:rPr>
-          <w:i/>
-          <w:sz w:val="16"/>
-          <w:szCs w:val="16"/>
-        </w:rPr>
-        <w:t xml:space="preserve">                                                                                    наименование  Профильной организации</w:t>
-      </w:r>
-    </w:p>
-    <w:p>
-      <w:pPr>
-        <w:tabs>
-          <w:tab w:val="left" w:leader="underscore" w:pos="8964"/>
-        </w:tabs>
-        <w:rPr>
-          <w:i/>
-          <w:sz w:val="16"/>
-          <w:szCs w:val="16"/>
-        </w:rPr>
-      </w:pPr>
-    </w:p>
-    <w:p>
-      <w:r>
-        <w:t>Руководитель практики от Профильной организации: _____________________________________________________________________________</w:t>
-      </w:r>
-    </w:p>
-    <w:p>
-      <w:pPr>
-        <w:rPr>
-          <w:i/>
-          <w:sz w:val="16"/>
-          <w:szCs w:val="16"/>
-        </w:rPr>
-      </w:pPr>
-      <w:r>
-        <w:rPr>
-          <w:i/>
-          <w:sz w:val="16"/>
-          <w:szCs w:val="16"/>
-        </w:rPr>
-        <w:t xml:space="preserve">                                                                                                            Ф.И.O.</w:t>
-      </w:r>
+      </w:pPr>
+    </w:p>
+    <w:p>
+      <w:pPr>
+        <w:rPr>
+          <w:lang w:eastAsia="en-US" w:bidi="en-US"/>
+        </w:rPr>
+      </w:pPr>
+      <w:r>
+        <w:t xml:space="preserve">Руководитель практики от Профильной организации: </w:t>
+      </w:r>
+    </w:p>
+    <w:tbl>
+      <w:tblPr>
+        <w:tblStyle w:val="ae"/>
+        <w:tblW w:w="0" w:type="auto"/>
+        <w:tblBorders>
+          <w:top w:val="none" w:sz="0" w:space="0" w:color="auto"/>
+          <w:left w:val="none" w:sz="0" w:space="0" w:color="auto"/>
+          <w:bottom w:val="none" w:sz="0" w:space="0" w:color="auto"/>
+          <w:right w:val="none" w:sz="0" w:space="0" w:color="auto"/>
+          <w:insideH w:val="none" w:sz="0" w:space="0" w:color="auto"/>
+          <w:insideV w:val="none" w:sz="0" w:space="0" w:color="auto"/>
+        </w:tblBorders>
+        <w:tblLook w:val="04A0" w:firstRow="1" w:lastRow="0" w:firstColumn="1" w:lastColumn="0" w:noHBand="0" w:noVBand="1"/>
+      </w:tblPr>
+      <w:tblGrid>
+        <w:gridCol w:w="9354"/>
+      </w:tblGrid>
+      <w:tr>
+        <w:tc>
+          <w:tcPr>
+            <w:tcW w:w="9488" w:type="dxa"/>
+            <w:tcBorders>
+              <w:bottom w:val="single" w:sz="4" w:space="0" w:color="auto"/>
+            </w:tcBorders>
+          </w:tcPr>
+          <w:p>
+            <w:pPr>
+              <w:jc w:val="center"/>
+            </w:pPr>
+            <w:r>
+              <w:rPr>
+                <w:rFonts w:eastAsia="Calibri"/>
+                <w:lang w:eastAsia="en-US"/>
+              </w:rPr>
+              <w:t>Докучаев Константин Дмитриевич</w:t>
+            </w:r>
+          </w:p>
+        </w:tc>
+      </w:tr>
+      <w:tr>
+        <w:tc>
+          <w:tcPr>
+            <w:tcW w:w="9488" w:type="dxa"/>
+            <w:tcBorders>
+              <w:top w:val="single" w:sz="4" w:space="0" w:color="auto"/>
+            </w:tcBorders>
+          </w:tcPr>
+          <w:p>
+            <w:pPr>
+              <w:tabs>
+                <w:tab w:val="left" w:pos="3850"/>
+              </w:tabs>
+              <w:jc w:val="center"/>
+              <w:rPr>
+                <w:i/>
+                <w:sz w:val="16"/>
+                <w:szCs w:val="16"/>
+              </w:rPr>
+            </w:pPr>
+            <w:r>
+              <w:rPr>
+                <w:i/>
+                <w:sz w:val="16"/>
+                <w:szCs w:val="16"/>
+              </w:rPr>
+              <w:t>Ф.И.O.</w:t>
+            </w:r>
+          </w:p>
+        </w:tc>
+      </w:tr>
+    </w:tbl>
+    <w:p>
+      <w:pPr>
+        <w:rPr>
+          <w:lang w:eastAsia="en-US" w:bidi="en-US"/>
+        </w:rPr>
+      </w:pPr>
     </w:p>
     <w:p>
       <w:pPr>
@@ -6187,17 +5705,6 @@
         <w:spacing w:after="200"/>
         <w:ind w:left="709" w:right="-1" w:firstLine="709"/>
         <w:jc w:val="both"/>
-        <w:rPr>
-          <w:lang w:eastAsia="en-US" w:bidi="en-US"/>
-        </w:rPr>
-      </w:pPr>
-    </w:p>
-    <w:p>
-      <w:pPr>
-        <w:widowControl/>
-        <w:spacing w:after="200"/>
-        <w:ind w:left="709" w:right="-1" w:firstLine="709"/>
-        <w:jc w:val="both"/>
       </w:pPr>
       <w:r>
         <w:rPr>
@@ -6222,7 +5729,30 @@
           <w:rFonts w:eastAsia="Calibri"/>
           <w:lang w:eastAsia="en-US"/>
         </w:rPr>
-        <w:t>«___»___________20__г.</w:t>
+        <w:t>«__</w:t>
+      </w:r>
+      <w:proofErr w:type="gramStart"/>
+      <w:r>
+        <w:rPr>
+          <w:rFonts w:eastAsia="Calibri"/>
+          <w:lang w:eastAsia="en-US"/>
+        </w:rPr>
+        <w:t>_»_</w:t>
+      </w:r>
+      <w:proofErr w:type="gramEnd"/>
+      <w:r>
+        <w:rPr>
+          <w:rFonts w:eastAsia="Calibri"/>
+          <w:lang w:eastAsia="en-US"/>
+        </w:rPr>
+        <w:t>__________2023</w:t>
+      </w:r>
+      <w:r>
+        <w:rPr>
+          <w:rFonts w:eastAsia="Calibri"/>
+          <w:lang w:eastAsia="en-US"/>
+        </w:rPr>
+        <w:t>г.</w:t>
       </w:r>
     </w:p>
     <w:p>
@@ -6353,7 +5883,7 @@
         <w:jc w:val="center"/>
       </w:pPr>
       <w:r>
-        <w:t>Сочи 20__</w:t>
+        <w:t>Сочи 2023</w:t>
       </w:r>
     </w:p>
     <w:sectPr>
@@ -6368,7 +5898,7 @@
 </file>
 
 <file path=word/numbering.xml><?xml version="1.0" encoding="utf-8"?>
-<w:numbering xmlns:wpc="http://schemas.microsoft.com/office/word/2010/wordprocessingCanvas" xmlns:cx="http://schemas.microsoft.com/office/drawing/2014/chartex" xmlns:cx1="http://schemas.microsoft.com/office/drawing/2015/9/8/chartex" xmlns:cx2="http://schemas.microsoft.com/office/drawing/2015/10/21/chartex" xmlns:cx3="http://schemas.microsoft.com/office/drawing/2016/5/9/chartex" xmlns:cx4="http://schemas.microsoft.com/office/drawing/2016/5/10/chartex" xmlns:cx5="http://schemas.microsoft.com/office/drawing/2016/5/11/chartex" xmlns:cx6="http://schemas.microsoft.com/office/drawing/2016/5/12/chartex" xmlns:cx7="http://schemas.microsoft.com/office/drawing/2016/5/13/chartex" xmlns:cx8="http://schemas.microsoft.com/office/drawing/2016/5/14/chartex" xmlns:mc="http://schemas.openxmlformats.org/markup-compatibility/2006" xmlns:aink="http://schemas.microsoft.com/office/drawing/2016/ink" xmlns:am3d="http://schemas.microsoft.com/office/drawing/2017/model3d" xmlns:o="urn:schemas-microsoft-com:office:office" xmlns:oel="http://schemas.microsoft.com/office/2019/extlst" xmlns:r="http://schemas.openxmlformats.org/officeDocument/2006/relationships" xmlns:m="http://schemas.openxmlformats.org/officeDocument/2006/math" xmlns:v="urn:schemas-microsoft-com:vml" xmlns:wp14="http://schemas.microsoft.com/office/word/2010/wordprocessingDrawing" xmlns:wp="http://schemas.openxmlformats.org/drawingml/2006/wordprocessingDrawing" xmlns:w10="urn:schemas-microsoft-com:office:word" xmlns:w="http://schemas.openxmlformats.org/wordprocessingml/2006/main" xmlns:w14="http://schemas.microsoft.com/office/word/2010/wordml" xmlns:w15="http://schemas.microsoft.com/office/word/2012/wordml" xmlns:w16cex="http://schemas.microsoft.com/office/word/2018/wordml/cex" xmlns:w16cid="http://schemas.microsoft.com/office/word/2016/wordml/cid" xmlns:w16="http://schemas.microsoft.com/office/word/2018/wordml" xmlns:w16du="http://schemas.microsoft.com/office/word/2023/wordml/word16du" xmlns:w16sdtdh="http://schemas.microsoft.com/office/word/2020/wordml/sdtdatahash" xmlns:w16se="http://schemas.microsoft.com/office/word/2015/wordml/symex" xmlns:wpg="http://schemas.microsoft.com/office/word/2010/wordprocessingGroup" xmlns:wpi="http://schemas.microsoft.com/office/word/2010/wordprocessingInk" xmlns:wne="http://schemas.microsoft.com/office/word/2006/wordml" xmlns:wps="http://schemas.microsoft.com/office/word/2010/wordprocessingShape" mc:Ignorable="w14 w15 w16se w16cid w16 w16cex w16sdtdh wp14">
+<w:numbering xmlns:wpc="http://schemas.microsoft.com/office/word/2010/wordprocessingCanvas" xmlns:cx="http://schemas.microsoft.com/office/drawing/2014/chartex" xmlns:cx1="http://schemas.microsoft.com/office/drawing/2015/9/8/chartex" xmlns:mc="http://schemas.openxmlformats.org/markup-compatibility/2006" xmlns:o="urn:schemas-microsoft-com:office:office" xmlns:r="http://schemas.openxmlformats.org/officeDocument/2006/relationships" xmlns:m="http://schemas.openxmlformats.org/officeDocument/2006/math" xmlns:v="urn:schemas-microsoft-com:vml" xmlns:wp14="http://schemas.microsoft.com/office/word/2010/wordprocessingDrawing" xmlns:wp="http://schemas.openxmlformats.org/drawingml/2006/wordprocessingDrawing" xmlns:w10="urn:schemas-microsoft-com:office:word" xmlns:w="http://schemas.openxmlformats.org/wordprocessingml/2006/main" xmlns:w14="http://schemas.microsoft.com/office/word/2010/wordml" xmlns:w15="http://schemas.microsoft.com/office/word/2012/wordml" xmlns:w16se="http://schemas.microsoft.com/office/word/2015/wordml/symex" xmlns:wpg="http://schemas.microsoft.com/office/word/2010/wordprocessingGroup" xmlns:wpi="http://schemas.microsoft.com/office/word/2010/wordprocessingInk" xmlns:wne="http://schemas.microsoft.com/office/word/2006/wordml" xmlns:wps="http://schemas.microsoft.com/office/word/2010/wordprocessingShape" mc:Ignorable="w14 w15 w16se wp14">
   <w:abstractNum w:abstractNumId="0" w15:restartNumberingAfterBreak="0">
     <w:nsid w:val="7BB94A7A"/>
     <w:multiLevelType w:val="hybridMultilevel"/>
@@ -6482,14 +6012,14 @@
       </w:rPr>
     </w:lvl>
   </w:abstractNum>
-  <w:num w:numId="1" w16cid:durableId="2119180594">
+  <w:num w:numId="1">
     <w:abstractNumId w:val="0"/>
   </w:num>
 </w:numbering>
 </file>
 
 <file path=word/styles.xml><?xml version="1.0" encoding="utf-8"?>
-<w:styles xmlns:mc="http://schemas.openxmlformats.org/markup-compatibility/2006" xmlns:r="http://schemas.openxmlformats.org/officeDocument/2006/relationships" xmlns:w="http://schemas.openxmlformats.org/wordprocessingml/2006/main" xmlns:w14="http://schemas.microsoft.com/office/word/2010/wordml" xmlns:w15="http://schemas.microsoft.com/office/word/2012/wordml" xmlns:w16cex="http://schemas.microsoft.com/office/word/2018/wordml/cex" xmlns:w16cid="http://schemas.microsoft.com/office/word/2016/wordml/cid" xmlns:w16="http://schemas.microsoft.com/office/word/2018/wordml" xmlns:w16sdtdh="http://schemas.microsoft.com/office/word/2020/wordml/sdtdatahash" xmlns:w16se="http://schemas.microsoft.com/office/word/2015/wordml/symex" mc:Ignorable="w14 w15 w16se w16cid w16 w16cex w16sdtdh">
+<w:styles xmlns:mc="http://schemas.openxmlformats.org/markup-compatibility/2006" xmlns:r="http://schemas.openxmlformats.org/officeDocument/2006/relationships" xmlns:w="http://schemas.openxmlformats.org/wordprocessingml/2006/main" xmlns:w14="http://schemas.microsoft.com/office/word/2010/wordml" xmlns:w15="http://schemas.microsoft.com/office/word/2012/wordml" xmlns:w16se="http://schemas.microsoft.com/office/word/2015/wordml/symex" mc:Ignorable="w14 w15 w16se">
   <w:docDefaults>
     <w:rPrDefault>
       <w:rPr>
@@ -6505,7 +6035,7 @@
       </w:pPr>
     </w:pPrDefault>
   </w:docDefaults>
-  <w:latentStyles w:defLockedState="0" w:defUIPriority="99" w:defSemiHidden="0" w:defUnhideWhenUsed="0" w:defQFormat="0" w:count="376">
+  <w:latentStyles w:defLockedState="0" w:defUIPriority="99" w:defSemiHidden="0" w:defUnhideWhenUsed="0" w:defQFormat="0" w:count="371">
     <w:lsdException w:name="Normal" w:uiPriority="0" w:qFormat="1"/>
     <w:lsdException w:name="heading 1" w:uiPriority="9" w:qFormat="1"/>
     <w:lsdException w:name="heading 2" w:semiHidden="1" w:uiPriority="9" w:unhideWhenUsed="1" w:qFormat="1"/>
@@ -6611,6 +6141,7 @@
     <w:lsdException w:name="HTML Sample" w:semiHidden="1" w:unhideWhenUsed="1"/>
     <w:lsdException w:name="HTML Typewriter" w:semiHidden="1" w:unhideWhenUsed="1"/>
     <w:lsdException w:name="HTML Variable" w:semiHidden="1" w:unhideWhenUsed="1"/>
+    <w:lsdException w:name="Normal Table" w:semiHidden="1" w:unhideWhenUsed="1"/>
     <w:lsdException w:name="annotation subject" w:semiHidden="1" w:unhideWhenUsed="1"/>
     <w:lsdException w:name="No List" w:semiHidden="1" w:unhideWhenUsed="1"/>
     <w:lsdException w:name="Outline List 1" w:semiHidden="1" w:unhideWhenUsed="1"/>
@@ -6653,8 +6184,11 @@
     <w:lsdException w:name="Table Contemporary" w:semiHidden="1" w:unhideWhenUsed="1"/>
     <w:lsdException w:name="Table Elegant" w:semiHidden="1" w:unhideWhenUsed="1"/>
     <w:lsdException w:name="Table Professional" w:semiHidden="1" w:unhideWhenUsed="1"/>
+    <w:lsdException w:name="Table Subtle 1" w:semiHidden="1" w:unhideWhenUsed="1"/>
     <w:lsdException w:name="Table Subtle 2" w:semiHidden="1" w:unhideWhenUsed="1"/>
     <w:lsdException w:name="Table Web 1" w:semiHidden="1" w:unhideWhenUsed="1"/>
+    <w:lsdException w:name="Table Web 2" w:semiHidden="1" w:unhideWhenUsed="1"/>
+    <w:lsdException w:name="Table Web 3" w:semiHidden="1" w:unhideWhenUsed="1"/>
     <w:lsdException w:name="Balloon Text" w:semiHidden="1" w:unhideWhenUsed="1"/>
     <w:lsdException w:name="Table Grid" w:uiPriority="59"/>
     <w:lsdException w:name="Table Theme" w:semiHidden="1" w:unhideWhenUsed="1"/>
@@ -6873,15 +6407,11 @@
     <w:lsdException w:name="List Table 5 Dark Accent 6" w:uiPriority="50"/>
     <w:lsdException w:name="List Table 6 Colorful Accent 6" w:uiPriority="51"/>
     <w:lsdException w:name="List Table 7 Colorful Accent 6" w:uiPriority="52"/>
-    <w:lsdException w:name="Mention" w:semiHidden="1" w:unhideWhenUsed="1"/>
-    <w:lsdException w:name="Smart Hyperlink" w:semiHidden="1" w:unhideWhenUsed="1"/>
-    <w:lsdException w:name="Hashtag" w:semiHidden="1" w:unhideWhenUsed="1"/>
-    <w:lsdException w:name="Unresolved Mention" w:semiHidden="1" w:unhideWhenUsed="1"/>
-    <w:lsdException w:name="Smart Link" w:semiHidden="1" w:unhideWhenUsed="1"/>
   </w:latentStyles>
   <w:style w:type="paragraph" w:default="1" w:styleId="a">
     <w:name w:val="Normal"/>
     <w:qFormat/>
+    <w:rsid w:val="00BF26DF"/>
     <w:pPr>
       <w:widowControl w:val="0"/>
     </w:pPr>
@@ -7078,6 +6608,28 @@
     <w:pPr>
       <w:suppressLineNumbers/>
     </w:pPr>
+  </w:style>
+  <w:style w:type="table" w:styleId="ae">
+    <w:name w:val="Table Grid"/>
+    <w:basedOn w:val="a1"/>
+    <w:uiPriority w:val="59"/>
+    <w:rsid w:val="007C15A2"/>
+    <w:pPr>
+      <w:suppressAutoHyphens w:val="0"/>
+    </w:pPr>
+    <w:rPr>
+      <w:rFonts w:asciiTheme="minorHAnsi" w:eastAsiaTheme="minorHAnsi" w:hAnsiTheme="minorHAnsi" w:cstheme="minorBidi"/>
+    </w:rPr>
+    <w:tblPr>
+      <w:tblBorders>
+        <w:top w:val="single" w:sz="4" w:space="0" w:color="auto"/>
+        <w:left w:val="single" w:sz="4" w:space="0" w:color="auto"/>
+        <w:bottom w:val="single" w:sz="4" w:space="0" w:color="auto"/>
+        <w:right w:val="single" w:sz="4" w:space="0" w:color="auto"/>
+        <w:insideH w:val="single" w:sz="4" w:space="0" w:color="auto"/>
+        <w:insideV w:val="single" w:sz="4" w:space="0" w:color="auto"/>
+      </w:tblBorders>
+    </w:tblPr>
   </w:style>
 </w:styles>
 </file>
